--- a/work_breakdown_structure.docx
+++ b/work_breakdown_structure.docx
@@ -13,6 +13,8 @@
           <w:u w:val="single"/>
         </w:rPr>
       </w:pPr>
+      <w:bookmarkStart w:id="0" w:name="_Hlk116833032"/>
+      <w:bookmarkEnd w:id="0"/>
       <w:r>
         <w:rPr>
           <w:b/>
@@ -59,6 +61,520 @@
           <w:szCs w:val="28"/>
         </w:rPr>
         <w:t>Team Members and roles:</w:t>
+      </w:r>
+    </w:p>
+    <w:p>
+      <w:pPr>
+        <w:rPr>
+          <w:sz w:val="28"/>
+          <w:szCs w:val="28"/>
+        </w:rPr>
+      </w:pPr>
+      <w:r>
+        <w:rPr>
+          <w:noProof/>
+        </w:rPr>
+        <w:drawing>
+          <wp:inline distT="0" distB="0" distL="0" distR="0" wp14:anchorId="136F2BA4" wp14:editId="18130792">
+            <wp:extent cx="3776525" cy="2426901"/>
+            <wp:effectExtent l="0" t="0" r="0" b="0"/>
+            <wp:docPr id="2" name="Picture 2" descr="Shape&#10;&#10;Description automatically generated with low confidence"/>
+            <wp:cNvGraphicFramePr>
+              <a:graphicFrameLocks xmlns:a="http://schemas.openxmlformats.org/drawingml/2006/main" noChangeAspect="1"/>
+            </wp:cNvGraphicFramePr>
+            <a:graphic xmlns:a="http://schemas.openxmlformats.org/drawingml/2006/main">
+              <a:graphicData uri="http://schemas.openxmlformats.org/drawingml/2006/picture">
+                <pic:pic xmlns:pic="http://schemas.openxmlformats.org/drawingml/2006/picture">
+                  <pic:nvPicPr>
+                    <pic:cNvPr id="2" name="Picture 2" descr="Shape&#10;&#10;Description automatically generated with low confidence"/>
+                    <pic:cNvPicPr/>
+                  </pic:nvPicPr>
+                  <pic:blipFill>
+                    <a:blip r:embed="rId5"/>
+                    <a:stretch>
+                      <a:fillRect/>
+                    </a:stretch>
+                  </pic:blipFill>
+                  <pic:spPr>
+                    <a:xfrm>
+                      <a:off x="0" y="0"/>
+                      <a:ext cx="3785104" cy="2432414"/>
+                    </a:xfrm>
+                    <a:prstGeom prst="rect">
+                      <a:avLst/>
+                    </a:prstGeom>
+                  </pic:spPr>
+                </pic:pic>
+              </a:graphicData>
+            </a:graphic>
+          </wp:inline>
+        </w:drawing>
+      </w:r>
+      <w:r>
+        <w:rPr>
+          <w:sz w:val="44"/>
+          <w:szCs w:val="44"/>
+        </w:rPr>
+        <w:t xml:space="preserve"> </w:t>
+      </w:r>
+    </w:p>
+    <w:p>
+      <w:pPr>
+        <w:rPr>
+          <w:sz w:val="28"/>
+          <w:szCs w:val="28"/>
+        </w:rPr>
+      </w:pPr>
+      <w:r>
+        <w:rPr>
+          <w:sz w:val="28"/>
+          <w:szCs w:val="28"/>
+        </w:rPr>
+        <w:t>Segment 1:</w:t>
+      </w:r>
+    </w:p>
+    <w:p>
+      <w:pPr>
+        <w:spacing w:after="0"/>
+        <w:rPr>
+          <w:sz w:val="28"/>
+          <w:szCs w:val="28"/>
+        </w:rPr>
+      </w:pPr>
+      <w:r>
+        <w:rPr>
+          <w:color w:val="FF0000"/>
+          <w:sz w:val="28"/>
+          <w:szCs w:val="28"/>
+        </w:rPr>
+        <w:t>J</w:t>
+      </w:r>
+      <w:r>
+        <w:rPr>
+          <w:sz w:val="28"/>
+          <w:szCs w:val="28"/>
+        </w:rPr>
+        <w:t>o</w:t>
+      </w:r>
+      <w:r>
+        <w:rPr>
+          <w:color w:val="FF0000"/>
+          <w:sz w:val="28"/>
+          <w:szCs w:val="28"/>
+        </w:rPr>
+        <w:t>e</w:t>
+      </w:r>
+      <w:r>
+        <w:rPr>
+          <w:sz w:val="28"/>
+          <w:szCs w:val="28"/>
+        </w:rPr>
+        <w:t xml:space="preserve">       | </w:t>
+      </w:r>
+      <w:r>
+        <w:rPr>
+          <w:color w:val="2E74B5" w:themeColor="accent5" w:themeShade="BF"/>
+          <w:sz w:val="28"/>
+          <w:szCs w:val="28"/>
+        </w:rPr>
+        <w:t>Nichelle/Courtney</w:t>
+      </w:r>
+      <w:r>
+        <w:rPr>
+          <w:color w:val="2E74B5" w:themeColor="accent5" w:themeShade="BF"/>
+          <w:sz w:val="28"/>
+          <w:szCs w:val="28"/>
+        </w:rPr>
+        <w:t xml:space="preserve"> </w:t>
+      </w:r>
+      <w:r>
+        <w:rPr>
+          <w:sz w:val="28"/>
+          <w:szCs w:val="28"/>
+        </w:rPr>
+        <w:t xml:space="preserve">| </w:t>
+      </w:r>
+      <w:proofErr w:type="spellStart"/>
+      <w:r>
+        <w:rPr>
+          <w:color w:val="70AD47" w:themeColor="accent6"/>
+          <w:sz w:val="28"/>
+          <w:szCs w:val="28"/>
+        </w:rPr>
+        <w:t>ChiChi</w:t>
+      </w:r>
+      <w:proofErr w:type="spellEnd"/>
+      <w:r>
+        <w:rPr>
+          <w:color w:val="70AD47" w:themeColor="accent6"/>
+          <w:sz w:val="28"/>
+          <w:szCs w:val="28"/>
+        </w:rPr>
+        <w:t>/</w:t>
+      </w:r>
+      <w:proofErr w:type="gramStart"/>
+      <w:r>
+        <w:rPr>
+          <w:color w:val="70AD47" w:themeColor="accent6"/>
+          <w:sz w:val="28"/>
+          <w:szCs w:val="28"/>
+        </w:rPr>
+        <w:t>Denis</w:t>
+      </w:r>
+      <w:r>
+        <w:rPr>
+          <w:sz w:val="28"/>
+          <w:szCs w:val="28"/>
+        </w:rPr>
+        <w:t>;</w:t>
+      </w:r>
+      <w:proofErr w:type="gramEnd"/>
+    </w:p>
+    <w:p>
+      <w:pPr>
+        <w:rPr>
+          <w:sz w:val="28"/>
+          <w:szCs w:val="28"/>
+        </w:rPr>
+      </w:pPr>
+      <w:r>
+        <w:rPr>
+          <w:noProof/>
+        </w:rPr>
+        <mc:AlternateContent>
+          <mc:Choice Requires="wps">
+            <w:drawing>
+              <wp:anchor distT="0" distB="0" distL="114300" distR="114300" simplePos="0" relativeHeight="251673600" behindDoc="0" locked="0" layoutInCell="1" allowOverlap="1" wp14:anchorId="15356E58" wp14:editId="3DD6D34D">
+                <wp:simplePos x="0" y="0"/>
+                <wp:positionH relativeFrom="column">
+                  <wp:posOffset>295540</wp:posOffset>
+                </wp:positionH>
+                <wp:positionV relativeFrom="paragraph">
+                  <wp:posOffset>79169</wp:posOffset>
+                </wp:positionV>
+                <wp:extent cx="274672" cy="268455"/>
+                <wp:effectExtent l="0" t="0" r="11430" b="17780"/>
+                <wp:wrapNone/>
+                <wp:docPr id="8" name="Flowchart: Process 8"/>
+                <wp:cNvGraphicFramePr/>
+                <a:graphic xmlns:a="http://schemas.openxmlformats.org/drawingml/2006/main">
+                  <a:graphicData uri="http://schemas.microsoft.com/office/word/2010/wordprocessingShape">
+                    <wps:wsp>
+                      <wps:cNvSpPr/>
+                      <wps:spPr>
+                        <a:xfrm>
+                          <a:off x="0" y="0"/>
+                          <a:ext cx="274672" cy="268455"/>
+                        </a:xfrm>
+                        <a:prstGeom prst="flowChartProcess">
+                          <a:avLst/>
+                        </a:prstGeom>
+                        <a:solidFill>
+                          <a:srgbClr val="FF0000"/>
+                        </a:solidFill>
+                        <a:ln>
+                          <a:solidFill>
+                            <a:srgbClr val="FF0000"/>
+                          </a:solidFill>
+                        </a:ln>
+                      </wps:spPr>
+                      <wps:style>
+                        <a:lnRef idx="2">
+                          <a:schemeClr val="accent1">
+                            <a:shade val="50000"/>
+                          </a:schemeClr>
+                        </a:lnRef>
+                        <a:fillRef idx="1">
+                          <a:schemeClr val="accent1"/>
+                        </a:fillRef>
+                        <a:effectRef idx="0">
+                          <a:schemeClr val="accent1"/>
+                        </a:effectRef>
+                        <a:fontRef idx="minor">
+                          <a:schemeClr val="lt1"/>
+                        </a:fontRef>
+                      </wps:style>
+                      <wps:bodyPr rot="0" spcFirstLastPara="0" vertOverflow="overflow" horzOverflow="overflow" vert="horz" wrap="square" lIns="91440" tIns="45720" rIns="91440" bIns="45720" numCol="1" spcCol="0" rtlCol="0" fromWordArt="0" anchor="ctr" anchorCtr="0" forceAA="0" compatLnSpc="1">
+                        <a:prstTxWarp prst="textNoShape">
+                          <a:avLst/>
+                        </a:prstTxWarp>
+                        <a:noAutofit/>
+                      </wps:bodyPr>
+                    </wps:wsp>
+                  </a:graphicData>
+                </a:graphic>
+                <wp14:sizeRelH relativeFrom="margin">
+                  <wp14:pctWidth>0</wp14:pctWidth>
+                </wp14:sizeRelH>
+                <wp14:sizeRelV relativeFrom="margin">
+                  <wp14:pctHeight>0</wp14:pctHeight>
+                </wp14:sizeRelV>
+              </wp:anchor>
+            </w:drawing>
+          </mc:Choice>
+          <mc:Fallback>
+            <w:pict>
+              <v:shapetype w14:anchorId="1AA94386" id="_x0000_t109" coordsize="21600,21600" o:spt="109" path="m,l,21600r21600,l21600,xe">
+                <v:stroke joinstyle="miter"/>
+                <v:path gradientshapeok="t" o:connecttype="rect"/>
+              </v:shapetype>
+              <v:shape id="Flowchart: Process 8" o:spid="_x0000_s1026" type="#_x0000_t109" style="position:absolute;margin-left:23.25pt;margin-top:6.25pt;width:21.65pt;height:21.15pt;z-index:251673600;visibility:visible;mso-wrap-style:square;mso-width-percent:0;mso-height-percent:0;mso-wrap-distance-left:9pt;mso-wrap-distance-top:0;mso-wrap-distance-right:9pt;mso-wrap-distance-bottom:0;mso-position-horizontal:absolute;mso-position-horizontal-relative:text;mso-position-vertical:absolute;mso-position-vertical-relative:text;mso-width-percent:0;mso-height-percent:0;mso-width-relative:margin;mso-height-relative:margin;v-text-anchor:middle" o:gfxdata="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" fillcolor="red" strokecolor="red" strokeweight="1pt"/>
+            </w:pict>
+          </mc:Fallback>
+        </mc:AlternateContent>
+      </w:r>
+      <w:r>
+        <w:rPr>
+          <w:noProof/>
+        </w:rPr>
+        <mc:AlternateContent>
+          <mc:Choice Requires="wps">
+            <w:drawing>
+              <wp:anchor distT="0" distB="0" distL="114300" distR="114300" simplePos="0" relativeHeight="251675648" behindDoc="0" locked="0" layoutInCell="1" allowOverlap="1" wp14:anchorId="757506B0" wp14:editId="258E8659">
+                <wp:simplePos x="0" y="0"/>
+                <wp:positionH relativeFrom="column">
+                  <wp:posOffset>2447210</wp:posOffset>
+                </wp:positionH>
+                <wp:positionV relativeFrom="paragraph">
+                  <wp:posOffset>64884</wp:posOffset>
+                </wp:positionV>
+                <wp:extent cx="308654" cy="288066"/>
+                <wp:effectExtent l="19050" t="19050" r="34290" b="17145"/>
+                <wp:wrapNone/>
+                <wp:docPr id="10" name="Flowchart: Extract 10"/>
+                <wp:cNvGraphicFramePr/>
+                <a:graphic xmlns:a="http://schemas.openxmlformats.org/drawingml/2006/main">
+                  <a:graphicData uri="http://schemas.microsoft.com/office/word/2010/wordprocessingShape">
+                    <wps:wsp>
+                      <wps:cNvSpPr/>
+                      <wps:spPr>
+                        <a:xfrm>
+                          <a:off x="0" y="0"/>
+                          <a:ext cx="308654" cy="288066"/>
+                        </a:xfrm>
+                        <a:prstGeom prst="flowChartExtract">
+                          <a:avLst/>
+                        </a:prstGeom>
+                        <a:solidFill>
+                          <a:schemeClr val="accent6">
+                            <a:lumMod val="75000"/>
+                          </a:schemeClr>
+                        </a:solidFill>
+                        <a:ln>
+                          <a:solidFill>
+                            <a:schemeClr val="accent6">
+                              <a:lumMod val="75000"/>
+                            </a:schemeClr>
+                          </a:solidFill>
+                        </a:ln>
+                      </wps:spPr>
+                      <wps:style>
+                        <a:lnRef idx="2">
+                          <a:schemeClr val="accent1">
+                            <a:shade val="50000"/>
+                          </a:schemeClr>
+                        </a:lnRef>
+                        <a:fillRef idx="1">
+                          <a:schemeClr val="accent1"/>
+                        </a:fillRef>
+                        <a:effectRef idx="0">
+                          <a:schemeClr val="accent1"/>
+                        </a:effectRef>
+                        <a:fontRef idx="minor">
+                          <a:schemeClr val="lt1"/>
+                        </a:fontRef>
+                      </wps:style>
+                      <wps:bodyPr rot="0" spcFirstLastPara="0" vertOverflow="overflow" horzOverflow="overflow" vert="horz" wrap="square" lIns="91440" tIns="45720" rIns="91440" bIns="45720" numCol="1" spcCol="0" rtlCol="0" fromWordArt="0" anchor="ctr" anchorCtr="0" forceAA="0" compatLnSpc="1">
+                        <a:prstTxWarp prst="textNoShape">
+                          <a:avLst/>
+                        </a:prstTxWarp>
+                        <a:noAutofit/>
+                      </wps:bodyPr>
+                    </wps:wsp>
+                  </a:graphicData>
+                </a:graphic>
+                <wp14:sizeRelH relativeFrom="margin">
+                  <wp14:pctWidth>0</wp14:pctWidth>
+                </wp14:sizeRelH>
+                <wp14:sizeRelV relativeFrom="margin">
+                  <wp14:pctHeight>0</wp14:pctHeight>
+                </wp14:sizeRelV>
+              </wp:anchor>
+            </w:drawing>
+          </mc:Choice>
+          <mc:Fallback>
+            <w:pict>
+              <v:shapetype w14:anchorId="1589F01C" id="_x0000_t127" coordsize="21600,21600" o:spt="127" path="m10800,l21600,21600,,21600xe">
+                <v:stroke joinstyle="miter"/>
+                <v:path gradientshapeok="t" o:connecttype="custom" o:connectlocs="10800,0;5400,10800;10800,21600;16200,10800" textboxrect="5400,10800,16200,21600"/>
+              </v:shapetype>
+              <v:shape id="Flowchart: Extract 10" o:spid="_x0000_s1026" type="#_x0000_t127" style="position:absolute;margin-left:192.7pt;margin-top:5.1pt;width:24.3pt;height:22.7pt;z-index:251675648;visibility:visible;mso-wrap-style:square;mso-width-percent:0;mso-height-percent:0;mso-wrap-distance-left:9pt;mso-wrap-distance-top:0;mso-wrap-distance-right:9pt;mso-wrap-distance-bottom:0;mso-position-horizontal:absolute;mso-position-horizontal-relative:text;mso-position-vertical:absolute;mso-position-vertical-relative:text;mso-width-percent:0;mso-height-percent:0;mso-width-relative:margin;mso-height-relative:margin;v-text-anchor:middle" o:gfxdata="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" fillcolor="#538135 [2409]" strokecolor="#538135 [2409]" strokeweight="1pt"/>
+            </w:pict>
+          </mc:Fallback>
+        </mc:AlternateContent>
+      </w:r>
+      <w:r>
+        <w:rPr>
+          <w:noProof/>
+        </w:rPr>
+        <mc:AlternateContent>
+          <mc:Choice Requires="wps">
+            <w:drawing>
+              <wp:anchor distT="0" distB="0" distL="114300" distR="114300" simplePos="0" relativeHeight="251674624" behindDoc="0" locked="0" layoutInCell="1" allowOverlap="1" wp14:anchorId="67C4DA46" wp14:editId="05F69663">
+                <wp:simplePos x="0" y="0"/>
+                <wp:positionH relativeFrom="column">
+                  <wp:posOffset>1146418</wp:posOffset>
+                </wp:positionH>
+                <wp:positionV relativeFrom="paragraph">
+                  <wp:posOffset>81878</wp:posOffset>
+                </wp:positionV>
+                <wp:extent cx="295991" cy="303567"/>
+                <wp:effectExtent l="0" t="0" r="27940" b="20320"/>
+                <wp:wrapNone/>
+                <wp:docPr id="9" name="Flowchart: Connector 9"/>
+                <wp:cNvGraphicFramePr/>
+                <a:graphic xmlns:a="http://schemas.openxmlformats.org/drawingml/2006/main">
+                  <a:graphicData uri="http://schemas.microsoft.com/office/word/2010/wordprocessingShape">
+                    <wps:wsp>
+                      <wps:cNvSpPr/>
+                      <wps:spPr>
+                        <a:xfrm>
+                          <a:off x="0" y="0"/>
+                          <a:ext cx="295991" cy="303567"/>
+                        </a:xfrm>
+                        <a:prstGeom prst="flowChartConnector">
+                          <a:avLst/>
+                        </a:prstGeom>
+                        <a:solidFill>
+                          <a:srgbClr val="56A9B2"/>
+                        </a:solidFill>
+                        <a:ln>
+                          <a:solidFill>
+                            <a:srgbClr val="56A9B2"/>
+                          </a:solidFill>
+                        </a:ln>
+                      </wps:spPr>
+                      <wps:style>
+                        <a:lnRef idx="2">
+                          <a:schemeClr val="accent1">
+                            <a:shade val="50000"/>
+                          </a:schemeClr>
+                        </a:lnRef>
+                        <a:fillRef idx="1">
+                          <a:schemeClr val="accent1"/>
+                        </a:fillRef>
+                        <a:effectRef idx="0">
+                          <a:schemeClr val="accent1"/>
+                        </a:effectRef>
+                        <a:fontRef idx="minor">
+                          <a:schemeClr val="lt1"/>
+                        </a:fontRef>
+                      </wps:style>
+                      <wps:bodyPr rot="0" spcFirstLastPara="0" vertOverflow="overflow" horzOverflow="overflow" vert="horz" wrap="square" lIns="91440" tIns="45720" rIns="91440" bIns="45720" numCol="1" spcCol="0" rtlCol="0" fromWordArt="0" anchor="ctr" anchorCtr="0" forceAA="0" compatLnSpc="1">
+                        <a:prstTxWarp prst="textNoShape">
+                          <a:avLst/>
+                        </a:prstTxWarp>
+                        <a:noAutofit/>
+                      </wps:bodyPr>
+                    </wps:wsp>
+                  </a:graphicData>
+                </a:graphic>
+                <wp14:sizeRelH relativeFrom="margin">
+                  <wp14:pctWidth>0</wp14:pctWidth>
+                </wp14:sizeRelH>
+                <wp14:sizeRelV relativeFrom="margin">
+                  <wp14:pctHeight>0</wp14:pctHeight>
+                </wp14:sizeRelV>
+              </wp:anchor>
+            </w:drawing>
+          </mc:Choice>
+          <mc:Fallback>
+            <w:pict>
+              <v:shapetype w14:anchorId="230D1159" id="_x0000_t120" coordsize="21600,21600" o:spt="120" path="m10800,qx,10800,10800,21600,21600,10800,10800,xe">
+                <v:path gradientshapeok="t" o:connecttype="custom" o:connectlocs="10800,0;3163,3163;0,10800;3163,18437;10800,21600;18437,18437;21600,10800;18437,3163" textboxrect="3163,3163,18437,18437"/>
+              </v:shapetype>
+              <v:shape id="Flowchart: Connector 9" o:spid="_x0000_s1026" type="#_x0000_t120" style="position:absolute;margin-left:90.25pt;margin-top:6.45pt;width:23.3pt;height:23.9pt;z-index:251674624;visibility:visible;mso-wrap-style:square;mso-width-percent:0;mso-height-percent:0;mso-wrap-distance-left:9pt;mso-wrap-distance-top:0;mso-wrap-distance-right:9pt;mso-wrap-distance-bottom:0;mso-position-horizontal:absolute;mso-position-horizontal-relative:text;mso-position-vertical:absolute;mso-position-vertical-relative:text;mso-width-percent:0;mso-height-percent:0;mso-width-relative:margin;mso-height-relative:margin;v-text-anchor:middle" o:gfxdata="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" fillcolor="#56a9b2" strokecolor="#56a9b2" strokeweight="1pt">
+                <v:stroke joinstyle="miter"/>
+              </v:shape>
+            </w:pict>
+          </mc:Fallback>
+        </mc:AlternateContent>
+      </w:r>
+      <w:r>
+        <w:rPr>
+          <w:noProof/>
+        </w:rPr>
+        <w:drawing>
+          <wp:inline distT="0" distB="0" distL="0" distR="0" wp14:anchorId="5FF3F71B" wp14:editId="2D5BA7EB">
+            <wp:extent cx="215504" cy="204936"/>
+            <wp:effectExtent l="0" t="0" r="0" b="5080"/>
+            <wp:docPr id="16" name="Picture 16"/>
+            <wp:cNvGraphicFramePr>
+              <a:graphicFrameLocks xmlns:a="http://schemas.openxmlformats.org/drawingml/2006/main" noChangeAspect="1"/>
+            </wp:cNvGraphicFramePr>
+            <a:graphic xmlns:a="http://schemas.openxmlformats.org/drawingml/2006/main">
+              <a:graphicData uri="http://schemas.openxmlformats.org/drawingml/2006/picture">
+                <pic:pic xmlns:pic="http://schemas.openxmlformats.org/drawingml/2006/picture">
+                  <pic:nvPicPr>
+                    <pic:cNvPr id="1" name=""/>
+                    <pic:cNvPicPr/>
+                  </pic:nvPicPr>
+                  <pic:blipFill rotWithShape="1">
+                    <a:blip r:embed="rId6"/>
+                    <a:srcRect t="-1" r="26324" b="31836"/>
+                    <a:stretch/>
+                  </pic:blipFill>
+                  <pic:spPr bwMode="auto">
+                    <a:xfrm>
+                      <a:off x="0" y="0"/>
+                      <a:ext cx="271881" cy="258548"/>
+                    </a:xfrm>
+                    <a:prstGeom prst="rect">
+                      <a:avLst/>
+                    </a:prstGeom>
+                    <a:ln>
+                      <a:noFill/>
+                    </a:ln>
+                    <a:extLst>
+                      <a:ext uri="{53640926-AAD7-44D8-BBD7-CCE9431645EC}">
+                        <a14:shadowObscured xmlns:a14="http://schemas.microsoft.com/office/drawing/2010/main"/>
+                      </a:ext>
+                    </a:extLst>
+                  </pic:spPr>
+                </pic:pic>
+              </a:graphicData>
+            </a:graphic>
+          </wp:inline>
+        </w:drawing>
+      </w:r>
+      <w:r>
+        <w:rPr>
+          <w:sz w:val="44"/>
+          <w:szCs w:val="44"/>
+        </w:rPr>
+        <w:t xml:space="preserve">      |</w:t>
+      </w:r>
+      <w:r>
+        <w:rPr>
+          <w:sz w:val="44"/>
+          <w:szCs w:val="44"/>
+        </w:rPr>
+        <w:tab/>
+      </w:r>
+      <w:r>
+        <w:rPr>
+          <w:sz w:val="44"/>
+          <w:szCs w:val="44"/>
+        </w:rPr>
+        <w:tab/>
+      </w:r>
+      <w:r>
+        <w:rPr>
+          <w:sz w:val="44"/>
+          <w:szCs w:val="44"/>
+        </w:rPr>
+        <w:tab/>
+        <w:t xml:space="preserve">  |       </w:t>
       </w:r>
     </w:p>
     <w:p>
@@ -298,39 +814,500 @@
     </w:p>
     <w:p>
       <w:pPr>
-        <w:rPr>
-          <w:sz w:val="28"/>
-          <w:szCs w:val="28"/>
-        </w:rPr>
-      </w:pPr>
-      <w:r>
-        <w:rPr>
-          <w:sz w:val="28"/>
-          <w:szCs w:val="28"/>
-        </w:rPr>
-        <w:t>Schedule:</w:t>
-      </w:r>
-    </w:p>
-    <w:p>
-      <w:pPr>
-        <w:rPr>
-          <w:sz w:val="28"/>
-          <w:szCs w:val="28"/>
-        </w:rPr>
-      </w:pPr>
-      <w:r>
-        <w:rPr>
-          <w:sz w:val="28"/>
-          <w:szCs w:val="28"/>
-        </w:rPr>
-        <w:t>M</w:t>
-      </w:r>
-      <w:r>
-        <w:rPr>
-          <w:sz w:val="28"/>
-          <w:szCs w:val="28"/>
-        </w:rPr>
-        <w:t xml:space="preserve">eet up </w:t>
+        <w:pStyle w:val="ListParagraph"/>
+        <w:rPr>
+          <w:sz w:val="28"/>
+          <w:szCs w:val="28"/>
+        </w:rPr>
+      </w:pPr>
+    </w:p>
+    <w:p>
+      <w:pPr>
+        <w:pStyle w:val="ListParagraph"/>
+        <w:rPr>
+          <w:sz w:val="28"/>
+          <w:szCs w:val="28"/>
+        </w:rPr>
+      </w:pPr>
+    </w:p>
+    <w:p>
+      <w:pPr>
+        <w:spacing w:after="20"/>
+        <w:rPr>
+          <w:sz w:val="28"/>
+          <w:szCs w:val="28"/>
+        </w:rPr>
+      </w:pPr>
+      <w:r>
+        <w:rPr>
+          <w:sz w:val="28"/>
+          <w:szCs w:val="28"/>
+        </w:rPr>
+        <w:lastRenderedPageBreak/>
+        <w:t>Segment</w:t>
+      </w:r>
+      <w:r>
+        <w:rPr>
+          <w:sz w:val="28"/>
+          <w:szCs w:val="28"/>
+        </w:rPr>
+        <w:t xml:space="preserve"> </w:t>
+      </w:r>
+      <w:r>
+        <w:rPr>
+          <w:sz w:val="28"/>
+          <w:szCs w:val="28"/>
+        </w:rPr>
+        <w:t>2</w:t>
+      </w:r>
+      <w:r>
+        <w:rPr>
+          <w:sz w:val="28"/>
+          <w:szCs w:val="28"/>
+        </w:rPr>
+        <w:t>:</w:t>
+      </w:r>
+    </w:p>
+    <w:p>
+      <w:pPr>
+        <w:spacing w:after="20"/>
+        <w:rPr>
+          <w:sz w:val="28"/>
+          <w:szCs w:val="28"/>
+        </w:rPr>
+      </w:pPr>
+      <w:r>
+        <w:rPr>
+          <w:color w:val="FF0000"/>
+          <w:sz w:val="28"/>
+          <w:szCs w:val="28"/>
+        </w:rPr>
+        <w:t>J</w:t>
+      </w:r>
+      <w:r>
+        <w:rPr>
+          <w:sz w:val="28"/>
+          <w:szCs w:val="28"/>
+        </w:rPr>
+        <w:t>o</w:t>
+      </w:r>
+      <w:r>
+        <w:rPr>
+          <w:color w:val="FF0000"/>
+          <w:sz w:val="28"/>
+          <w:szCs w:val="28"/>
+        </w:rPr>
+        <w:t>e</w:t>
+      </w:r>
+      <w:r>
+        <w:rPr>
+          <w:sz w:val="28"/>
+          <w:szCs w:val="28"/>
+        </w:rPr>
+        <w:t xml:space="preserve">       | </w:t>
+      </w:r>
+      <w:r>
+        <w:rPr>
+          <w:color w:val="2E74B5" w:themeColor="accent5" w:themeShade="BF"/>
+          <w:sz w:val="28"/>
+          <w:szCs w:val="28"/>
+        </w:rPr>
+        <w:t>Nichelle/Courtney</w:t>
+      </w:r>
+      <w:r>
+        <w:rPr>
+          <w:color w:val="2E74B5" w:themeColor="accent5" w:themeShade="BF"/>
+          <w:sz w:val="28"/>
+          <w:szCs w:val="28"/>
+        </w:rPr>
+        <w:t xml:space="preserve"> </w:t>
+      </w:r>
+      <w:r>
+        <w:rPr>
+          <w:sz w:val="28"/>
+          <w:szCs w:val="28"/>
+        </w:rPr>
+        <w:t xml:space="preserve">| </w:t>
+      </w:r>
+      <w:proofErr w:type="spellStart"/>
+      <w:r>
+        <w:rPr>
+          <w:color w:val="70AD47" w:themeColor="accent6"/>
+          <w:sz w:val="28"/>
+          <w:szCs w:val="28"/>
+        </w:rPr>
+        <w:t>ChiChi</w:t>
+      </w:r>
+      <w:proofErr w:type="spellEnd"/>
+      <w:r>
+        <w:rPr>
+          <w:color w:val="70AD47" w:themeColor="accent6"/>
+          <w:sz w:val="28"/>
+          <w:szCs w:val="28"/>
+        </w:rPr>
+        <w:t>/</w:t>
+      </w:r>
+      <w:proofErr w:type="gramStart"/>
+      <w:r>
+        <w:rPr>
+          <w:color w:val="70AD47" w:themeColor="accent6"/>
+          <w:sz w:val="28"/>
+          <w:szCs w:val="28"/>
+        </w:rPr>
+        <w:t>Denis</w:t>
+      </w:r>
+      <w:r>
+        <w:rPr>
+          <w:sz w:val="28"/>
+          <w:szCs w:val="28"/>
+        </w:rPr>
+        <w:t>;</w:t>
+      </w:r>
+      <w:proofErr w:type="gramEnd"/>
+    </w:p>
+    <w:p>
+      <w:r>
+        <w:rPr>
+          <w:noProof/>
+        </w:rPr>
+        <mc:AlternateContent>
+          <mc:Choice Requires="wps">
+            <w:drawing>
+              <wp:anchor distT="0" distB="0" distL="114300" distR="114300" simplePos="0" relativeHeight="251669504" behindDoc="0" locked="0" layoutInCell="1" allowOverlap="1" wp14:anchorId="5F69BC97" wp14:editId="760C3B04">
+                <wp:simplePos x="0" y="0"/>
+                <wp:positionH relativeFrom="column">
+                  <wp:posOffset>2388738</wp:posOffset>
+                </wp:positionH>
+                <wp:positionV relativeFrom="paragraph">
+                  <wp:posOffset>68636</wp:posOffset>
+                </wp:positionV>
+                <wp:extent cx="269240" cy="303306"/>
+                <wp:effectExtent l="0" t="0" r="16510" b="20955"/>
+                <wp:wrapNone/>
+                <wp:docPr id="12" name="Flowchart: Connector 12"/>
+                <wp:cNvGraphicFramePr/>
+                <a:graphic xmlns:a="http://schemas.openxmlformats.org/drawingml/2006/main">
+                  <a:graphicData uri="http://schemas.microsoft.com/office/word/2010/wordprocessingShape">
+                    <wps:wsp>
+                      <wps:cNvSpPr/>
+                      <wps:spPr>
+                        <a:xfrm>
+                          <a:off x="0" y="0"/>
+                          <a:ext cx="269240" cy="303306"/>
+                        </a:xfrm>
+                        <a:prstGeom prst="flowChartConnector">
+                          <a:avLst/>
+                        </a:prstGeom>
+                        <a:solidFill>
+                          <a:srgbClr val="56A9B2"/>
+                        </a:solidFill>
+                        <a:ln>
+                          <a:solidFill>
+                            <a:srgbClr val="56A9B2"/>
+                          </a:solidFill>
+                        </a:ln>
+                      </wps:spPr>
+                      <wps:style>
+                        <a:lnRef idx="2">
+                          <a:schemeClr val="accent1">
+                            <a:shade val="50000"/>
+                          </a:schemeClr>
+                        </a:lnRef>
+                        <a:fillRef idx="1">
+                          <a:schemeClr val="accent1"/>
+                        </a:fillRef>
+                        <a:effectRef idx="0">
+                          <a:schemeClr val="accent1"/>
+                        </a:effectRef>
+                        <a:fontRef idx="minor">
+                          <a:schemeClr val="lt1"/>
+                        </a:fontRef>
+                      </wps:style>
+                      <wps:txbx>
+                        <w:txbxContent>
+                          <w:p>
+                            <w:pPr>
+                              <w:jc w:val="center"/>
+                            </w:pPr>
+                          </w:p>
+                        </w:txbxContent>
+                      </wps:txbx>
+                      <wps:bodyPr rot="0" spcFirstLastPara="0" vertOverflow="overflow" horzOverflow="overflow" vert="horz" wrap="square" lIns="91440" tIns="45720" rIns="91440" bIns="45720" numCol="1" spcCol="0" rtlCol="0" fromWordArt="0" anchor="ctr" anchorCtr="0" forceAA="0" compatLnSpc="1">
+                        <a:prstTxWarp prst="textNoShape">
+                          <a:avLst/>
+                        </a:prstTxWarp>
+                        <a:noAutofit/>
+                      </wps:bodyPr>
+                    </wps:wsp>
+                  </a:graphicData>
+                </a:graphic>
+                <wp14:sizeRelH relativeFrom="margin">
+                  <wp14:pctWidth>0</wp14:pctWidth>
+                </wp14:sizeRelH>
+                <wp14:sizeRelV relativeFrom="margin">
+                  <wp14:pctHeight>0</wp14:pctHeight>
+                </wp14:sizeRelV>
+              </wp:anchor>
+            </w:drawing>
+          </mc:Choice>
+          <mc:Fallback>
+            <w:pict>
+              <v:shape w14:anchorId="5F69BC97" id="Flowchart: Connector 12" o:spid="_x0000_s1026" type="#_x0000_t120" style="position:absolute;margin-left:188.1pt;margin-top:5.4pt;width:21.2pt;height:23.9pt;z-index:251669504;visibility:visible;mso-wrap-style:square;mso-width-percent:0;mso-height-percent:0;mso-wrap-distance-left:9pt;mso-wrap-distance-top:0;mso-wrap-distance-right:9pt;mso-wrap-distance-bottom:0;mso-position-horizontal:absolute;mso-position-horizontal-relative:text;mso-position-vertical:absolute;mso-position-vertical-relative:text;mso-width-percent:0;mso-height-percent:0;mso-width-relative:margin;mso-height-relative:margin;v-text-anchor:middle" o:gfxdata="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" fillcolor="#56a9b2" strokecolor="#56a9b2" strokeweight="1pt">
+                <v:stroke joinstyle="miter"/>
+                <v:textbox>
+                  <w:txbxContent>
+                    <w:p>
+                      <w:pPr>
+                        <w:jc w:val="center"/>
+                      </w:pPr>
+                    </w:p>
+                  </w:txbxContent>
+                </v:textbox>
+              </v:shape>
+            </w:pict>
+          </mc:Fallback>
+        </mc:AlternateContent>
+      </w:r>
+      <w:r>
+        <w:rPr>
+          <w:noProof/>
+        </w:rPr>
+        <mc:AlternateContent>
+          <mc:Choice Requires="wps">
+            <w:drawing>
+              <wp:anchor distT="0" distB="0" distL="114300" distR="114300" simplePos="0" relativeHeight="251670528" behindDoc="0" locked="0" layoutInCell="1" allowOverlap="1" wp14:anchorId="7CDFBF54" wp14:editId="378F7A69">
+                <wp:simplePos x="0" y="0"/>
+                <wp:positionH relativeFrom="column">
+                  <wp:posOffset>-32268</wp:posOffset>
+                </wp:positionH>
+                <wp:positionV relativeFrom="paragraph">
+                  <wp:posOffset>61577</wp:posOffset>
+                </wp:positionV>
+                <wp:extent cx="308654" cy="288066"/>
+                <wp:effectExtent l="19050" t="19050" r="34290" b="17145"/>
+                <wp:wrapNone/>
+                <wp:docPr id="11" name="Flowchart: Extract 11"/>
+                <wp:cNvGraphicFramePr/>
+                <a:graphic xmlns:a="http://schemas.openxmlformats.org/drawingml/2006/main">
+                  <a:graphicData uri="http://schemas.microsoft.com/office/word/2010/wordprocessingShape">
+                    <wps:wsp>
+                      <wps:cNvSpPr/>
+                      <wps:spPr>
+                        <a:xfrm>
+                          <a:off x="0" y="0"/>
+                          <a:ext cx="308654" cy="288066"/>
+                        </a:xfrm>
+                        <a:prstGeom prst="flowChartExtract">
+                          <a:avLst/>
+                        </a:prstGeom>
+                        <a:solidFill>
+                          <a:schemeClr val="accent6">
+                            <a:lumMod val="75000"/>
+                          </a:schemeClr>
+                        </a:solidFill>
+                        <a:ln>
+                          <a:solidFill>
+                            <a:schemeClr val="accent6">
+                              <a:lumMod val="75000"/>
+                            </a:schemeClr>
+                          </a:solidFill>
+                        </a:ln>
+                      </wps:spPr>
+                      <wps:style>
+                        <a:lnRef idx="2">
+                          <a:schemeClr val="accent1">
+                            <a:shade val="50000"/>
+                          </a:schemeClr>
+                        </a:lnRef>
+                        <a:fillRef idx="1">
+                          <a:schemeClr val="accent1"/>
+                        </a:fillRef>
+                        <a:effectRef idx="0">
+                          <a:schemeClr val="accent1"/>
+                        </a:effectRef>
+                        <a:fontRef idx="minor">
+                          <a:schemeClr val="lt1"/>
+                        </a:fontRef>
+                      </wps:style>
+                      <wps:bodyPr rot="0" spcFirstLastPara="0" vertOverflow="overflow" horzOverflow="overflow" vert="horz" wrap="square" lIns="91440" tIns="45720" rIns="91440" bIns="45720" numCol="1" spcCol="0" rtlCol="0" fromWordArt="0" anchor="ctr" anchorCtr="0" forceAA="0" compatLnSpc="1">
+                        <a:prstTxWarp prst="textNoShape">
+                          <a:avLst/>
+                        </a:prstTxWarp>
+                        <a:noAutofit/>
+                      </wps:bodyPr>
+                    </wps:wsp>
+                  </a:graphicData>
+                </a:graphic>
+                <wp14:sizeRelH relativeFrom="margin">
+                  <wp14:pctWidth>0</wp14:pctWidth>
+                </wp14:sizeRelH>
+                <wp14:sizeRelV relativeFrom="margin">
+                  <wp14:pctHeight>0</wp14:pctHeight>
+                </wp14:sizeRelV>
+              </wp:anchor>
+            </w:drawing>
+          </mc:Choice>
+          <mc:Fallback>
+            <w:pict>
+              <v:shape w14:anchorId="5E0CDDBC" id="Flowchart: Extract 11" o:spid="_x0000_s1026" type="#_x0000_t127" style="position:absolute;margin-left:-2.55pt;margin-top:4.85pt;width:24.3pt;height:22.7pt;z-index:251670528;visibility:visible;mso-wrap-style:square;mso-width-percent:0;mso-height-percent:0;mso-wrap-distance-left:9pt;mso-wrap-distance-top:0;mso-wrap-distance-right:9pt;mso-wrap-distance-bottom:0;mso-position-horizontal:absolute;mso-position-horizontal-relative:text;mso-position-vertical:absolute;mso-position-vertical-relative:text;mso-width-percent:0;mso-height-percent:0;mso-width-relative:margin;mso-height-relative:margin;v-text-anchor:middle" o:gfxdata="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" fillcolor="#538135 [2409]" strokecolor="#538135 [2409]" strokeweight="1pt"/>
+            </w:pict>
+          </mc:Fallback>
+        </mc:AlternateContent>
+      </w:r>
+      <w:r>
+        <w:rPr>
+          <w:noProof/>
+        </w:rPr>
+        <mc:AlternateContent>
+          <mc:Choice Requires="wps">
+            <w:drawing>
+              <wp:anchor distT="0" distB="0" distL="114300" distR="114300" simplePos="0" relativeHeight="251671552" behindDoc="0" locked="0" layoutInCell="1" allowOverlap="1" wp14:anchorId="7A28F374" wp14:editId="1657E61D">
+                <wp:simplePos x="0" y="0"/>
+                <wp:positionH relativeFrom="column">
+                  <wp:posOffset>818702</wp:posOffset>
+                </wp:positionH>
+                <wp:positionV relativeFrom="paragraph">
+                  <wp:posOffset>65665</wp:posOffset>
+                </wp:positionV>
+                <wp:extent cx="274672" cy="268455"/>
+                <wp:effectExtent l="0" t="0" r="11430" b="17780"/>
+                <wp:wrapNone/>
+                <wp:docPr id="13" name="Flowchart: Process 13"/>
+                <wp:cNvGraphicFramePr/>
+                <a:graphic xmlns:a="http://schemas.openxmlformats.org/drawingml/2006/main">
+                  <a:graphicData uri="http://schemas.microsoft.com/office/word/2010/wordprocessingShape">
+                    <wps:wsp>
+                      <wps:cNvSpPr/>
+                      <wps:spPr>
+                        <a:xfrm>
+                          <a:off x="0" y="0"/>
+                          <a:ext cx="274672" cy="268455"/>
+                        </a:xfrm>
+                        <a:prstGeom prst="flowChartProcess">
+                          <a:avLst/>
+                        </a:prstGeom>
+                        <a:solidFill>
+                          <a:srgbClr val="FF0000"/>
+                        </a:solidFill>
+                        <a:ln>
+                          <a:solidFill>
+                            <a:srgbClr val="FF0000"/>
+                          </a:solidFill>
+                        </a:ln>
+                      </wps:spPr>
+                      <wps:style>
+                        <a:lnRef idx="2">
+                          <a:schemeClr val="accent1">
+                            <a:shade val="50000"/>
+                          </a:schemeClr>
+                        </a:lnRef>
+                        <a:fillRef idx="1">
+                          <a:schemeClr val="accent1"/>
+                        </a:fillRef>
+                        <a:effectRef idx="0">
+                          <a:schemeClr val="accent1"/>
+                        </a:effectRef>
+                        <a:fontRef idx="minor">
+                          <a:schemeClr val="lt1"/>
+                        </a:fontRef>
+                      </wps:style>
+                      <wps:bodyPr rot="0" spcFirstLastPara="0" vertOverflow="overflow" horzOverflow="overflow" vert="horz" wrap="square" lIns="91440" tIns="45720" rIns="91440" bIns="45720" numCol="1" spcCol="0" rtlCol="0" fromWordArt="0" anchor="ctr" anchorCtr="0" forceAA="0" compatLnSpc="1">
+                        <a:prstTxWarp prst="textNoShape">
+                          <a:avLst/>
+                        </a:prstTxWarp>
+                        <a:noAutofit/>
+                      </wps:bodyPr>
+                    </wps:wsp>
+                  </a:graphicData>
+                </a:graphic>
+                <wp14:sizeRelH relativeFrom="margin">
+                  <wp14:pctWidth>0</wp14:pctWidth>
+                </wp14:sizeRelH>
+                <wp14:sizeRelV relativeFrom="margin">
+                  <wp14:pctHeight>0</wp14:pctHeight>
+                </wp14:sizeRelV>
+              </wp:anchor>
+            </w:drawing>
+          </mc:Choice>
+          <mc:Fallback>
+            <w:pict>
+              <v:shape w14:anchorId="6047CC66" id="Flowchart: Process 13" o:spid="_x0000_s1026" type="#_x0000_t109" style="position:absolute;margin-left:64.45pt;margin-top:5.15pt;width:21.65pt;height:21.15pt;z-index:251671552;visibility:visible;mso-wrap-style:square;mso-width-percent:0;mso-height-percent:0;mso-wrap-distance-left:9pt;mso-wrap-distance-top:0;mso-wrap-distance-right:9pt;mso-wrap-distance-bottom:0;mso-position-horizontal:absolute;mso-position-horizontal-relative:text;mso-position-vertical:absolute;mso-position-vertical-relative:text;mso-width-percent:0;mso-height-percent:0;mso-width-relative:margin;mso-height-relative:margin;v-text-anchor:middle" o:gfxdata="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" fillcolor="red" strokecolor="red" strokeweight="1pt"/>
+            </w:pict>
+          </mc:Fallback>
+        </mc:AlternateContent>
+      </w:r>
+      <w:r>
+        <w:rPr>
+          <w:sz w:val="36"/>
+          <w:szCs w:val="36"/>
+        </w:rPr>
+        <w:tab/>
+        <w:t xml:space="preserve"> |</w:t>
+      </w:r>
+      <w:r>
+        <w:rPr>
+          <w:sz w:val="36"/>
+          <w:szCs w:val="36"/>
+        </w:rPr>
+        <w:tab/>
+        <w:t xml:space="preserve">   </w:t>
+      </w:r>
+      <w:r>
+        <w:rPr>
+          <w:noProof/>
+          <w:sz w:val="18"/>
+          <w:szCs w:val="18"/>
+        </w:rPr>
+        <w:drawing>
+          <wp:inline distT="0" distB="0" distL="0" distR="0" wp14:anchorId="68409DAE" wp14:editId="11EE0411">
+            <wp:extent cx="457200" cy="329734"/>
+            <wp:effectExtent l="0" t="0" r="0" b="0"/>
+            <wp:docPr id="15" name="Picture 15"/>
+            <wp:cNvGraphicFramePr>
+              <a:graphicFrameLocks xmlns:a="http://schemas.openxmlformats.org/drawingml/2006/main" noChangeAspect="1"/>
+            </wp:cNvGraphicFramePr>
+            <a:graphic xmlns:a="http://schemas.openxmlformats.org/drawingml/2006/main">
+              <a:graphicData uri="http://schemas.openxmlformats.org/drawingml/2006/picture">
+                <pic:pic xmlns:pic="http://schemas.openxmlformats.org/drawingml/2006/picture">
+                  <pic:nvPicPr>
+                    <pic:cNvPr id="1" name=""/>
+                    <pic:cNvPicPr/>
+                  </pic:nvPicPr>
+                  <pic:blipFill rotWithShape="1">
+                    <a:blip r:embed="rId6"/>
+                    <a:srcRect t="-1" r="26324" b="31836"/>
+                    <a:stretch/>
+                  </pic:blipFill>
+                  <pic:spPr bwMode="auto">
+                    <a:xfrm>
+                      <a:off x="0" y="0"/>
+                      <a:ext cx="584254" cy="421366"/>
+                    </a:xfrm>
+                    <a:prstGeom prst="rect">
+                      <a:avLst/>
+                    </a:prstGeom>
+                    <a:ln>
+                      <a:noFill/>
+                    </a:ln>
+                    <a:extLst>
+                      <a:ext uri="{53640926-AAD7-44D8-BBD7-CCE9431645EC}">
+                        <a14:shadowObscured xmlns:a14="http://schemas.microsoft.com/office/drawing/2010/main"/>
+                      </a:ext>
+                    </a:extLst>
+                  </pic:spPr>
+                </pic:pic>
+              </a:graphicData>
+            </a:graphic>
+          </wp:inline>
+        </w:drawing>
+      </w:r>
+      <w:r>
+        <w:rPr>
+          <w:sz w:val="36"/>
+          <w:szCs w:val="36"/>
+        </w:rPr>
+        <w:tab/>
+        <w:t xml:space="preserve">  |       </w:t>
       </w:r>
     </w:p>
     <w:p>
@@ -350,22 +1327,39 @@
           <w:sz w:val="28"/>
           <w:szCs w:val="28"/>
         </w:rPr>
-        <w:t>Starting Sunday 16</w:t>
-      </w:r>
-      <w:r>
-        <w:rPr>
-          <w:sz w:val="28"/>
-          <w:szCs w:val="28"/>
-          <w:vertAlign w:val="superscript"/>
-        </w:rPr>
-        <w:t>th</w:t>
-      </w:r>
-      <w:r>
-        <w:rPr>
-          <w:sz w:val="28"/>
-          <w:szCs w:val="28"/>
-        </w:rPr>
-        <w:t xml:space="preserve"> 7pm-10pm</w:t>
+        <w:t>Joe</w:t>
+      </w:r>
+    </w:p>
+    <w:p>
+      <w:pPr>
+        <w:pStyle w:val="ListParagraph"/>
+        <w:rPr>
+          <w:sz w:val="28"/>
+          <w:szCs w:val="28"/>
+        </w:rPr>
+      </w:pPr>
+      <w:r>
+        <w:rPr>
+          <w:sz w:val="28"/>
+          <w:szCs w:val="28"/>
+        </w:rPr>
+        <w:t>Square + X: Manage repository and decide on technologies</w:t>
+      </w:r>
+    </w:p>
+    <w:p>
+      <w:pPr>
+        <w:pStyle w:val="ListParagraph"/>
+        <w:rPr>
+          <w:sz w:val="28"/>
+          <w:szCs w:val="28"/>
+        </w:rPr>
+      </w:pPr>
+      <w:r>
+        <w:rPr>
+          <w:sz w:val="28"/>
+          <w:szCs w:val="28"/>
+        </w:rPr>
+        <w:t>Project Manager</w:t>
       </w:r>
     </w:p>
     <w:p>
@@ -380,6 +1374,1640 @@
           <w:szCs w:val="28"/>
         </w:rPr>
       </w:pPr>
+      <w:proofErr w:type="spellStart"/>
+      <w:r>
+        <w:rPr>
+          <w:sz w:val="28"/>
+          <w:szCs w:val="28"/>
+        </w:rPr>
+        <w:t>ChiChi</w:t>
+      </w:r>
+      <w:proofErr w:type="spellEnd"/>
+    </w:p>
+    <w:p>
+      <w:pPr>
+        <w:pStyle w:val="ListParagraph"/>
+        <w:rPr>
+          <w:sz w:val="28"/>
+          <w:szCs w:val="28"/>
+        </w:rPr>
+      </w:pPr>
+      <w:r>
+        <w:rPr>
+          <w:sz w:val="28"/>
+          <w:szCs w:val="28"/>
+        </w:rPr>
+        <w:t>Triangle: Primary for Machine Learning portion</w:t>
+      </w:r>
+    </w:p>
+    <w:p>
+      <w:pPr>
+        <w:pStyle w:val="ListParagraph"/>
+        <w:numPr>
+          <w:ilvl w:val="0"/>
+          <w:numId w:val="1"/>
+        </w:numPr>
+        <w:rPr>
+          <w:sz w:val="28"/>
+          <w:szCs w:val="28"/>
+        </w:rPr>
+      </w:pPr>
+      <w:r>
+        <w:rPr>
+          <w:sz w:val="28"/>
+          <w:szCs w:val="28"/>
+        </w:rPr>
+        <w:t>Denis</w:t>
+      </w:r>
+    </w:p>
+    <w:p>
+      <w:pPr>
+        <w:pStyle w:val="ListParagraph"/>
+        <w:rPr>
+          <w:sz w:val="28"/>
+          <w:szCs w:val="28"/>
+        </w:rPr>
+      </w:pPr>
+      <w:r>
+        <w:rPr>
+          <w:sz w:val="28"/>
+          <w:szCs w:val="28"/>
+        </w:rPr>
+        <w:t>Triangle: Secondary for Machine Learning portion</w:t>
+      </w:r>
+    </w:p>
+    <w:p>
+      <w:pPr>
+        <w:pStyle w:val="ListParagraph"/>
+        <w:numPr>
+          <w:ilvl w:val="0"/>
+          <w:numId w:val="1"/>
+        </w:numPr>
+        <w:rPr>
+          <w:sz w:val="28"/>
+          <w:szCs w:val="28"/>
+        </w:rPr>
+      </w:pPr>
+      <w:r>
+        <w:rPr>
+          <w:sz w:val="28"/>
+          <w:szCs w:val="28"/>
+        </w:rPr>
+        <w:t>Nichelle</w:t>
+      </w:r>
+    </w:p>
+    <w:p>
+      <w:pPr>
+        <w:pStyle w:val="ListParagraph"/>
+        <w:rPr>
+          <w:sz w:val="28"/>
+          <w:szCs w:val="28"/>
+        </w:rPr>
+      </w:pPr>
+      <w:r>
+        <w:rPr>
+          <w:sz w:val="28"/>
+          <w:szCs w:val="28"/>
+        </w:rPr>
+        <w:t>Circle: Primary Database</w:t>
+      </w:r>
+    </w:p>
+    <w:p>
+      <w:pPr>
+        <w:pStyle w:val="ListParagraph"/>
+        <w:numPr>
+          <w:ilvl w:val="0"/>
+          <w:numId w:val="1"/>
+        </w:numPr>
+        <w:rPr>
+          <w:sz w:val="28"/>
+          <w:szCs w:val="28"/>
+        </w:rPr>
+      </w:pPr>
+      <w:r>
+        <w:rPr>
+          <w:sz w:val="28"/>
+          <w:szCs w:val="28"/>
+        </w:rPr>
+        <w:t>Courtney</w:t>
+      </w:r>
+    </w:p>
+    <w:p>
+      <w:pPr>
+        <w:pStyle w:val="ListParagraph"/>
+        <w:rPr>
+          <w:sz w:val="28"/>
+          <w:szCs w:val="28"/>
+        </w:rPr>
+      </w:pPr>
+      <w:r>
+        <w:rPr>
+          <w:sz w:val="28"/>
+          <w:szCs w:val="28"/>
+        </w:rPr>
+        <w:t>Circle: Second Database</w:t>
+      </w:r>
+    </w:p>
+    <w:p>
+      <w:pPr>
+        <w:rPr>
+          <w:sz w:val="28"/>
+          <w:szCs w:val="28"/>
+        </w:rPr>
+      </w:pPr>
+      <w:r>
+        <w:rPr>
+          <w:sz w:val="28"/>
+          <w:szCs w:val="28"/>
+        </w:rPr>
+        <w:t xml:space="preserve">Segment </w:t>
+      </w:r>
+      <w:r>
+        <w:rPr>
+          <w:sz w:val="28"/>
+          <w:szCs w:val="28"/>
+        </w:rPr>
+        <w:t>3</w:t>
+      </w:r>
+      <w:r>
+        <w:rPr>
+          <w:sz w:val="28"/>
+          <w:szCs w:val="28"/>
+        </w:rPr>
+        <w:t>:</w:t>
+      </w:r>
+    </w:p>
+    <w:p>
+      <w:pPr>
+        <w:spacing w:after="20"/>
+        <w:rPr>
+          <w:sz w:val="28"/>
+          <w:szCs w:val="28"/>
+        </w:rPr>
+      </w:pPr>
+      <w:r>
+        <w:rPr>
+          <w:color w:val="FF0000"/>
+          <w:sz w:val="28"/>
+          <w:szCs w:val="28"/>
+        </w:rPr>
+        <w:t>J</w:t>
+      </w:r>
+      <w:r>
+        <w:rPr>
+          <w:sz w:val="28"/>
+          <w:szCs w:val="28"/>
+        </w:rPr>
+        <w:t>o</w:t>
+      </w:r>
+      <w:r>
+        <w:rPr>
+          <w:color w:val="FF0000"/>
+          <w:sz w:val="28"/>
+          <w:szCs w:val="28"/>
+        </w:rPr>
+        <w:t>e</w:t>
+      </w:r>
+      <w:r>
+        <w:rPr>
+          <w:sz w:val="28"/>
+          <w:szCs w:val="28"/>
+        </w:rPr>
+        <w:t xml:space="preserve">       | </w:t>
+      </w:r>
+      <w:r>
+        <w:rPr>
+          <w:color w:val="2E74B5" w:themeColor="accent5" w:themeShade="BF"/>
+          <w:sz w:val="28"/>
+          <w:szCs w:val="28"/>
+        </w:rPr>
+        <w:t>Nichelle/Courtney</w:t>
+      </w:r>
+      <w:r>
+        <w:rPr>
+          <w:color w:val="2E74B5" w:themeColor="accent5" w:themeShade="BF"/>
+          <w:sz w:val="28"/>
+          <w:szCs w:val="28"/>
+        </w:rPr>
+        <w:t xml:space="preserve"> </w:t>
+      </w:r>
+      <w:r>
+        <w:rPr>
+          <w:sz w:val="28"/>
+          <w:szCs w:val="28"/>
+        </w:rPr>
+        <w:t xml:space="preserve">| </w:t>
+      </w:r>
+      <w:proofErr w:type="spellStart"/>
+      <w:r>
+        <w:rPr>
+          <w:color w:val="70AD47" w:themeColor="accent6"/>
+          <w:sz w:val="28"/>
+          <w:szCs w:val="28"/>
+        </w:rPr>
+        <w:t>ChiChi</w:t>
+      </w:r>
+      <w:proofErr w:type="spellEnd"/>
+      <w:r>
+        <w:rPr>
+          <w:color w:val="70AD47" w:themeColor="accent6"/>
+          <w:sz w:val="28"/>
+          <w:szCs w:val="28"/>
+        </w:rPr>
+        <w:t>/</w:t>
+      </w:r>
+      <w:proofErr w:type="gramStart"/>
+      <w:r>
+        <w:rPr>
+          <w:color w:val="70AD47" w:themeColor="accent6"/>
+          <w:sz w:val="28"/>
+          <w:szCs w:val="28"/>
+        </w:rPr>
+        <w:t>Denis</w:t>
+      </w:r>
+      <w:r>
+        <w:rPr>
+          <w:sz w:val="28"/>
+          <w:szCs w:val="28"/>
+        </w:rPr>
+        <w:t>;</w:t>
+      </w:r>
+      <w:proofErr w:type="gramEnd"/>
+    </w:p>
+    <w:p>
+      <w:r>
+        <w:rPr>
+          <w:noProof/>
+        </w:rPr>
+        <mc:AlternateContent>
+          <mc:Choice Requires="wps">
+            <w:drawing>
+              <wp:anchor distT="0" distB="0" distL="114300" distR="114300" simplePos="0" relativeHeight="251677696" behindDoc="0" locked="0" layoutInCell="1" allowOverlap="1" wp14:anchorId="085B3667" wp14:editId="548AF0EF">
+                <wp:simplePos x="0" y="0"/>
+                <wp:positionH relativeFrom="column">
+                  <wp:posOffset>20563</wp:posOffset>
+                </wp:positionH>
+                <wp:positionV relativeFrom="paragraph">
+                  <wp:posOffset>89215</wp:posOffset>
+                </wp:positionV>
+                <wp:extent cx="269240" cy="303306"/>
+                <wp:effectExtent l="0" t="0" r="16510" b="20955"/>
+                <wp:wrapNone/>
+                <wp:docPr id="17" name="Flowchart: Connector 17"/>
+                <wp:cNvGraphicFramePr/>
+                <a:graphic xmlns:a="http://schemas.openxmlformats.org/drawingml/2006/main">
+                  <a:graphicData uri="http://schemas.microsoft.com/office/word/2010/wordprocessingShape">
+                    <wps:wsp>
+                      <wps:cNvSpPr/>
+                      <wps:spPr>
+                        <a:xfrm>
+                          <a:off x="0" y="0"/>
+                          <a:ext cx="269240" cy="303306"/>
+                        </a:xfrm>
+                        <a:prstGeom prst="flowChartConnector">
+                          <a:avLst/>
+                        </a:prstGeom>
+                        <a:solidFill>
+                          <a:srgbClr val="56A9B2"/>
+                        </a:solidFill>
+                        <a:ln>
+                          <a:solidFill>
+                            <a:srgbClr val="56A9B2"/>
+                          </a:solidFill>
+                        </a:ln>
+                      </wps:spPr>
+                      <wps:style>
+                        <a:lnRef idx="2">
+                          <a:schemeClr val="accent1">
+                            <a:shade val="50000"/>
+                          </a:schemeClr>
+                        </a:lnRef>
+                        <a:fillRef idx="1">
+                          <a:schemeClr val="accent1"/>
+                        </a:fillRef>
+                        <a:effectRef idx="0">
+                          <a:schemeClr val="accent1"/>
+                        </a:effectRef>
+                        <a:fontRef idx="minor">
+                          <a:schemeClr val="lt1"/>
+                        </a:fontRef>
+                      </wps:style>
+                      <wps:txbx>
+                        <w:txbxContent>
+                          <w:p>
+                            <w:pPr>
+                              <w:jc w:val="center"/>
+                            </w:pPr>
+                          </w:p>
+                        </w:txbxContent>
+                      </wps:txbx>
+                      <wps:bodyPr rot="0" spcFirstLastPara="0" vertOverflow="overflow" horzOverflow="overflow" vert="horz" wrap="square" lIns="91440" tIns="45720" rIns="91440" bIns="45720" numCol="1" spcCol="0" rtlCol="0" fromWordArt="0" anchor="ctr" anchorCtr="0" forceAA="0" compatLnSpc="1">
+                        <a:prstTxWarp prst="textNoShape">
+                          <a:avLst/>
+                        </a:prstTxWarp>
+                        <a:noAutofit/>
+                      </wps:bodyPr>
+                    </wps:wsp>
+                  </a:graphicData>
+                </a:graphic>
+                <wp14:sizeRelH relativeFrom="margin">
+                  <wp14:pctWidth>0</wp14:pctWidth>
+                </wp14:sizeRelH>
+                <wp14:sizeRelV relativeFrom="margin">
+                  <wp14:pctHeight>0</wp14:pctHeight>
+                </wp14:sizeRelV>
+              </wp:anchor>
+            </w:drawing>
+          </mc:Choice>
+          <mc:Fallback>
+            <w:pict>
+              <v:shape w14:anchorId="085B3667" id="Flowchart: Connector 17" o:spid="_x0000_s1027" type="#_x0000_t120" style="position:absolute;margin-left:1.6pt;margin-top:7pt;width:21.2pt;height:23.9pt;z-index:251677696;visibility:visible;mso-wrap-style:square;mso-width-percent:0;mso-height-percent:0;mso-wrap-distance-left:9pt;mso-wrap-distance-top:0;mso-wrap-distance-right:9pt;mso-wrap-distance-bottom:0;mso-position-horizontal:absolute;mso-position-horizontal-relative:text;mso-position-vertical:absolute;mso-position-vertical-relative:text;mso-width-percent:0;mso-height-percent:0;mso-width-relative:margin;mso-height-relative:margin;v-text-anchor:middle" o:gfxdata="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" fillcolor="#56a9b2" strokecolor="#56a9b2" strokeweight="1pt">
+                <v:stroke joinstyle="miter"/>
+                <v:textbox>
+                  <w:txbxContent>
+                    <w:p>
+                      <w:pPr>
+                        <w:jc w:val="center"/>
+                      </w:pPr>
+                    </w:p>
+                  </w:txbxContent>
+                </v:textbox>
+              </v:shape>
+            </w:pict>
+          </mc:Fallback>
+        </mc:AlternateContent>
+      </w:r>
+      <w:r>
+        <w:rPr>
+          <w:noProof/>
+        </w:rPr>
+        <mc:AlternateContent>
+          <mc:Choice Requires="wps">
+            <w:drawing>
+              <wp:anchor distT="0" distB="0" distL="114300" distR="114300" simplePos="0" relativeHeight="251679744" behindDoc="0" locked="0" layoutInCell="1" allowOverlap="1" wp14:anchorId="504642D6" wp14:editId="5403A65C">
+                <wp:simplePos x="0" y="0"/>
+                <wp:positionH relativeFrom="column">
+                  <wp:posOffset>2208185</wp:posOffset>
+                </wp:positionH>
+                <wp:positionV relativeFrom="paragraph">
+                  <wp:posOffset>139197</wp:posOffset>
+                </wp:positionV>
+                <wp:extent cx="274672" cy="268455"/>
+                <wp:effectExtent l="0" t="0" r="11430" b="17780"/>
+                <wp:wrapNone/>
+                <wp:docPr id="19" name="Flowchart: Process 19"/>
+                <wp:cNvGraphicFramePr/>
+                <a:graphic xmlns:a="http://schemas.openxmlformats.org/drawingml/2006/main">
+                  <a:graphicData uri="http://schemas.microsoft.com/office/word/2010/wordprocessingShape">
+                    <wps:wsp>
+                      <wps:cNvSpPr/>
+                      <wps:spPr>
+                        <a:xfrm>
+                          <a:off x="0" y="0"/>
+                          <a:ext cx="274672" cy="268455"/>
+                        </a:xfrm>
+                        <a:prstGeom prst="flowChartProcess">
+                          <a:avLst/>
+                        </a:prstGeom>
+                        <a:solidFill>
+                          <a:srgbClr val="FF0000"/>
+                        </a:solidFill>
+                        <a:ln>
+                          <a:solidFill>
+                            <a:srgbClr val="FF0000"/>
+                          </a:solidFill>
+                        </a:ln>
+                      </wps:spPr>
+                      <wps:style>
+                        <a:lnRef idx="2">
+                          <a:schemeClr val="accent1">
+                            <a:shade val="50000"/>
+                          </a:schemeClr>
+                        </a:lnRef>
+                        <a:fillRef idx="1">
+                          <a:schemeClr val="accent1"/>
+                        </a:fillRef>
+                        <a:effectRef idx="0">
+                          <a:schemeClr val="accent1"/>
+                        </a:effectRef>
+                        <a:fontRef idx="minor">
+                          <a:schemeClr val="lt1"/>
+                        </a:fontRef>
+                      </wps:style>
+                      <wps:bodyPr rot="0" spcFirstLastPara="0" vertOverflow="overflow" horzOverflow="overflow" vert="horz" wrap="square" lIns="91440" tIns="45720" rIns="91440" bIns="45720" numCol="1" spcCol="0" rtlCol="0" fromWordArt="0" anchor="ctr" anchorCtr="0" forceAA="0" compatLnSpc="1">
+                        <a:prstTxWarp prst="textNoShape">
+                          <a:avLst/>
+                        </a:prstTxWarp>
+                        <a:noAutofit/>
+                      </wps:bodyPr>
+                    </wps:wsp>
+                  </a:graphicData>
+                </a:graphic>
+                <wp14:sizeRelH relativeFrom="margin">
+                  <wp14:pctWidth>0</wp14:pctWidth>
+                </wp14:sizeRelH>
+                <wp14:sizeRelV relativeFrom="margin">
+                  <wp14:pctHeight>0</wp14:pctHeight>
+                </wp14:sizeRelV>
+              </wp:anchor>
+            </w:drawing>
+          </mc:Choice>
+          <mc:Fallback>
+            <w:pict>
+              <v:shape w14:anchorId="428E1F88" id="Flowchart: Process 19" o:spid="_x0000_s1026" type="#_x0000_t109" style="position:absolute;margin-left:173.85pt;margin-top:10.95pt;width:21.65pt;height:21.15pt;z-index:251679744;visibility:visible;mso-wrap-style:square;mso-width-percent:0;mso-height-percent:0;mso-wrap-distance-left:9pt;mso-wrap-distance-top:0;mso-wrap-distance-right:9pt;mso-wrap-distance-bottom:0;mso-position-horizontal:absolute;mso-position-horizontal-relative:text;mso-position-vertical:absolute;mso-position-vertical-relative:text;mso-width-percent:0;mso-height-percent:0;mso-width-relative:margin;mso-height-relative:margin;v-text-anchor:middle" o:gfxdata="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" fillcolor="red" strokecolor="red" strokeweight="1pt"/>
+            </w:pict>
+          </mc:Fallback>
+        </mc:AlternateContent>
+      </w:r>
+      <w:r>
+        <w:rPr>
+          <w:noProof/>
+        </w:rPr>
+        <mc:AlternateContent>
+          <mc:Choice Requires="wps">
+            <w:drawing>
+              <wp:anchor distT="0" distB="0" distL="114300" distR="114300" simplePos="0" relativeHeight="251678720" behindDoc="0" locked="0" layoutInCell="1" allowOverlap="1" wp14:anchorId="536A51CB" wp14:editId="18C94B6A">
+                <wp:simplePos x="0" y="0"/>
+                <wp:positionH relativeFrom="column">
+                  <wp:posOffset>1030645</wp:posOffset>
+                </wp:positionH>
+                <wp:positionV relativeFrom="paragraph">
+                  <wp:posOffset>97959</wp:posOffset>
+                </wp:positionV>
+                <wp:extent cx="308654" cy="288066"/>
+                <wp:effectExtent l="19050" t="19050" r="34290" b="17145"/>
+                <wp:wrapNone/>
+                <wp:docPr id="18" name="Flowchart: Extract 18"/>
+                <wp:cNvGraphicFramePr/>
+                <a:graphic xmlns:a="http://schemas.openxmlformats.org/drawingml/2006/main">
+                  <a:graphicData uri="http://schemas.microsoft.com/office/word/2010/wordprocessingShape">
+                    <wps:wsp>
+                      <wps:cNvSpPr/>
+                      <wps:spPr>
+                        <a:xfrm>
+                          <a:off x="0" y="0"/>
+                          <a:ext cx="308654" cy="288066"/>
+                        </a:xfrm>
+                        <a:prstGeom prst="flowChartExtract">
+                          <a:avLst/>
+                        </a:prstGeom>
+                        <a:solidFill>
+                          <a:schemeClr val="accent6">
+                            <a:lumMod val="75000"/>
+                          </a:schemeClr>
+                        </a:solidFill>
+                        <a:ln>
+                          <a:solidFill>
+                            <a:schemeClr val="accent6">
+                              <a:lumMod val="75000"/>
+                            </a:schemeClr>
+                          </a:solidFill>
+                        </a:ln>
+                      </wps:spPr>
+                      <wps:style>
+                        <a:lnRef idx="2">
+                          <a:schemeClr val="accent1">
+                            <a:shade val="50000"/>
+                          </a:schemeClr>
+                        </a:lnRef>
+                        <a:fillRef idx="1">
+                          <a:schemeClr val="accent1"/>
+                        </a:fillRef>
+                        <a:effectRef idx="0">
+                          <a:schemeClr val="accent1"/>
+                        </a:effectRef>
+                        <a:fontRef idx="minor">
+                          <a:schemeClr val="lt1"/>
+                        </a:fontRef>
+                      </wps:style>
+                      <wps:bodyPr rot="0" spcFirstLastPara="0" vertOverflow="overflow" horzOverflow="overflow" vert="horz" wrap="square" lIns="91440" tIns="45720" rIns="91440" bIns="45720" numCol="1" spcCol="0" rtlCol="0" fromWordArt="0" anchor="ctr" anchorCtr="0" forceAA="0" compatLnSpc="1">
+                        <a:prstTxWarp prst="textNoShape">
+                          <a:avLst/>
+                        </a:prstTxWarp>
+                        <a:noAutofit/>
+                      </wps:bodyPr>
+                    </wps:wsp>
+                  </a:graphicData>
+                </a:graphic>
+                <wp14:sizeRelH relativeFrom="margin">
+                  <wp14:pctWidth>0</wp14:pctWidth>
+                </wp14:sizeRelH>
+                <wp14:sizeRelV relativeFrom="margin">
+                  <wp14:pctHeight>0</wp14:pctHeight>
+                </wp14:sizeRelV>
+              </wp:anchor>
+            </w:drawing>
+          </mc:Choice>
+          <mc:Fallback>
+            <w:pict>
+              <v:shape w14:anchorId="7E848F87" id="Flowchart: Extract 18" o:spid="_x0000_s1026" type="#_x0000_t127" style="position:absolute;margin-left:81.15pt;margin-top:7.7pt;width:24.3pt;height:22.7pt;z-index:251678720;visibility:visible;mso-wrap-style:square;mso-width-percent:0;mso-height-percent:0;mso-wrap-distance-left:9pt;mso-wrap-distance-top:0;mso-wrap-distance-right:9pt;mso-wrap-distance-bottom:0;mso-position-horizontal:absolute;mso-position-horizontal-relative:text;mso-position-vertical:absolute;mso-position-vertical-relative:text;mso-width-percent:0;mso-height-percent:0;mso-width-relative:margin;mso-height-relative:margin;v-text-anchor:middle" o:gfxdata="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" fillcolor="#538135 [2409]" strokecolor="#538135 [2409]" strokeweight="1pt"/>
+            </w:pict>
+          </mc:Fallback>
+        </mc:AlternateContent>
+      </w:r>
+      <w:r>
+        <w:rPr>
+          <w:sz w:val="36"/>
+          <w:szCs w:val="36"/>
+        </w:rPr>
+        <w:tab/>
+        <w:t xml:space="preserve"> |</w:t>
+      </w:r>
+      <w:r>
+        <w:rPr>
+          <w:sz w:val="36"/>
+          <w:szCs w:val="36"/>
+        </w:rPr>
+        <w:tab/>
+        <w:t xml:space="preserve">   </w:t>
+      </w:r>
+      <w:r>
+        <w:rPr>
+          <w:sz w:val="36"/>
+          <w:szCs w:val="36"/>
+        </w:rPr>
+        <w:tab/>
+        <w:t xml:space="preserve">  </w:t>
+      </w:r>
+      <w:r>
+        <w:rPr>
+          <w:sz w:val="36"/>
+          <w:szCs w:val="36"/>
+        </w:rPr>
+        <w:tab/>
+        <w:t xml:space="preserve">   </w:t>
+      </w:r>
+      <w:r>
+        <w:rPr>
+          <w:sz w:val="36"/>
+          <w:szCs w:val="36"/>
+        </w:rPr>
+        <w:t xml:space="preserve">|       </w:t>
+      </w:r>
+      <w:r>
+        <w:rPr>
+          <w:noProof/>
+          <w:sz w:val="18"/>
+          <w:szCs w:val="18"/>
+        </w:rPr>
+        <w:drawing>
+          <wp:inline distT="0" distB="0" distL="0" distR="0" wp14:anchorId="3E59D326" wp14:editId="0D196F4A">
+            <wp:extent cx="455930" cy="385988"/>
+            <wp:effectExtent l="0" t="0" r="1270" b="0"/>
+            <wp:docPr id="20" name="Picture 20"/>
+            <wp:cNvGraphicFramePr>
+              <a:graphicFrameLocks xmlns:a="http://schemas.openxmlformats.org/drawingml/2006/main" noChangeAspect="1"/>
+            </wp:cNvGraphicFramePr>
+            <a:graphic xmlns:a="http://schemas.openxmlformats.org/drawingml/2006/main">
+              <a:graphicData uri="http://schemas.openxmlformats.org/drawingml/2006/picture">
+                <pic:pic xmlns:pic="http://schemas.openxmlformats.org/drawingml/2006/picture">
+                  <pic:nvPicPr>
+                    <pic:cNvPr id="1" name=""/>
+                    <pic:cNvPicPr/>
+                  </pic:nvPicPr>
+                  <pic:blipFill rotWithShape="1">
+                    <a:blip r:embed="rId6"/>
+                    <a:srcRect t="-1" r="26324" b="31836"/>
+                    <a:stretch/>
+                  </pic:blipFill>
+                  <pic:spPr bwMode="auto">
+                    <a:xfrm>
+                      <a:off x="0" y="0"/>
+                      <a:ext cx="465004" cy="393670"/>
+                    </a:xfrm>
+                    <a:prstGeom prst="rect">
+                      <a:avLst/>
+                    </a:prstGeom>
+                    <a:ln>
+                      <a:noFill/>
+                    </a:ln>
+                    <a:extLst>
+                      <a:ext uri="{53640926-AAD7-44D8-BBD7-CCE9431645EC}">
+                        <a14:shadowObscured xmlns:a14="http://schemas.microsoft.com/office/drawing/2010/main"/>
+                      </a:ext>
+                    </a:extLst>
+                  </pic:spPr>
+                </pic:pic>
+              </a:graphicData>
+            </a:graphic>
+          </wp:inline>
+        </w:drawing>
+      </w:r>
+    </w:p>
+    <w:p>
+      <w:pPr>
+        <w:rPr>
+          <w:sz w:val="28"/>
+          <w:szCs w:val="28"/>
+        </w:rPr>
+      </w:pPr>
+    </w:p>
+    <w:p>
+      <w:pPr>
+        <w:pStyle w:val="ListParagraph"/>
+        <w:numPr>
+          <w:ilvl w:val="0"/>
+          <w:numId w:val="1"/>
+        </w:numPr>
+        <w:rPr>
+          <w:sz w:val="28"/>
+          <w:szCs w:val="28"/>
+        </w:rPr>
+      </w:pPr>
+      <w:r>
+        <w:rPr>
+          <w:sz w:val="28"/>
+          <w:szCs w:val="28"/>
+        </w:rPr>
+        <w:t>Joe</w:t>
+      </w:r>
+    </w:p>
+    <w:p>
+      <w:pPr>
+        <w:pStyle w:val="ListParagraph"/>
+        <w:rPr>
+          <w:sz w:val="28"/>
+          <w:szCs w:val="28"/>
+        </w:rPr>
+      </w:pPr>
+      <w:r>
+        <w:rPr>
+          <w:sz w:val="28"/>
+          <w:szCs w:val="28"/>
+        </w:rPr>
+        <w:t>Square + X: Manage repository and decide on technologies</w:t>
+      </w:r>
+    </w:p>
+    <w:p>
+      <w:pPr>
+        <w:pStyle w:val="ListParagraph"/>
+        <w:rPr>
+          <w:sz w:val="28"/>
+          <w:szCs w:val="28"/>
+        </w:rPr>
+      </w:pPr>
+      <w:r>
+        <w:rPr>
+          <w:sz w:val="28"/>
+          <w:szCs w:val="28"/>
+        </w:rPr>
+        <w:t>Project Manager</w:t>
+      </w:r>
+    </w:p>
+    <w:p>
+      <w:pPr>
+        <w:pStyle w:val="ListParagraph"/>
+        <w:numPr>
+          <w:ilvl w:val="0"/>
+          <w:numId w:val="1"/>
+        </w:numPr>
+        <w:rPr>
+          <w:sz w:val="28"/>
+          <w:szCs w:val="28"/>
+        </w:rPr>
+      </w:pPr>
+      <w:proofErr w:type="spellStart"/>
+      <w:r>
+        <w:rPr>
+          <w:sz w:val="28"/>
+          <w:szCs w:val="28"/>
+        </w:rPr>
+        <w:t>ChiChi</w:t>
+      </w:r>
+      <w:proofErr w:type="spellEnd"/>
+    </w:p>
+    <w:p>
+      <w:pPr>
+        <w:pStyle w:val="ListParagraph"/>
+        <w:rPr>
+          <w:sz w:val="28"/>
+          <w:szCs w:val="28"/>
+        </w:rPr>
+      </w:pPr>
+      <w:r>
+        <w:rPr>
+          <w:sz w:val="28"/>
+          <w:szCs w:val="28"/>
+        </w:rPr>
+        <w:t>Triangle: Primary for Machine Learning portion</w:t>
+      </w:r>
+    </w:p>
+    <w:p>
+      <w:pPr>
+        <w:pStyle w:val="ListParagraph"/>
+        <w:numPr>
+          <w:ilvl w:val="0"/>
+          <w:numId w:val="1"/>
+        </w:numPr>
+        <w:rPr>
+          <w:sz w:val="28"/>
+          <w:szCs w:val="28"/>
+        </w:rPr>
+      </w:pPr>
+      <w:r>
+        <w:rPr>
+          <w:sz w:val="28"/>
+          <w:szCs w:val="28"/>
+        </w:rPr>
+        <w:t>Denis</w:t>
+      </w:r>
+    </w:p>
+    <w:p>
+      <w:pPr>
+        <w:pStyle w:val="ListParagraph"/>
+        <w:rPr>
+          <w:sz w:val="28"/>
+          <w:szCs w:val="28"/>
+        </w:rPr>
+      </w:pPr>
+      <w:r>
+        <w:rPr>
+          <w:sz w:val="28"/>
+          <w:szCs w:val="28"/>
+        </w:rPr>
+        <w:t>Triangle: Secondary for Machine Learning portion</w:t>
+      </w:r>
+    </w:p>
+    <w:p>
+      <w:pPr>
+        <w:pStyle w:val="ListParagraph"/>
+        <w:numPr>
+          <w:ilvl w:val="0"/>
+          <w:numId w:val="1"/>
+        </w:numPr>
+        <w:rPr>
+          <w:sz w:val="28"/>
+          <w:szCs w:val="28"/>
+        </w:rPr>
+      </w:pPr>
+      <w:r>
+        <w:rPr>
+          <w:sz w:val="28"/>
+          <w:szCs w:val="28"/>
+        </w:rPr>
+        <w:t>Nichelle</w:t>
+      </w:r>
+    </w:p>
+    <w:p>
+      <w:pPr>
+        <w:pStyle w:val="ListParagraph"/>
+        <w:rPr>
+          <w:sz w:val="28"/>
+          <w:szCs w:val="28"/>
+        </w:rPr>
+      </w:pPr>
+      <w:r>
+        <w:rPr>
+          <w:sz w:val="28"/>
+          <w:szCs w:val="28"/>
+        </w:rPr>
+        <w:t>Circle: Primary Database</w:t>
+      </w:r>
+    </w:p>
+    <w:p>
+      <w:pPr>
+        <w:pStyle w:val="ListParagraph"/>
+        <w:numPr>
+          <w:ilvl w:val="0"/>
+          <w:numId w:val="1"/>
+        </w:numPr>
+        <w:spacing w:after="0"/>
+        <w:rPr>
+          <w:sz w:val="28"/>
+          <w:szCs w:val="28"/>
+        </w:rPr>
+      </w:pPr>
+      <w:r>
+        <w:rPr>
+          <w:sz w:val="28"/>
+          <w:szCs w:val="28"/>
+        </w:rPr>
+        <w:t>Courtney</w:t>
+      </w:r>
+    </w:p>
+    <w:p>
+      <w:pPr>
+        <w:pStyle w:val="ListParagraph"/>
+        <w:spacing w:after="0"/>
+        <w:rPr>
+          <w:sz w:val="28"/>
+          <w:szCs w:val="28"/>
+        </w:rPr>
+      </w:pPr>
+      <w:r>
+        <w:rPr>
+          <w:sz w:val="28"/>
+          <w:szCs w:val="28"/>
+        </w:rPr>
+        <w:t>Circle: Second Database</w:t>
+      </w:r>
+    </w:p>
+    <w:p>
+      <w:pPr>
+        <w:pStyle w:val="ListParagraph"/>
+        <w:spacing w:after="0"/>
+        <w:rPr>
+          <w:sz w:val="28"/>
+          <w:szCs w:val="28"/>
+        </w:rPr>
+      </w:pPr>
+    </w:p>
+    <w:p>
+      <w:pPr>
+        <w:rPr>
+          <w:sz w:val="28"/>
+          <w:szCs w:val="28"/>
+        </w:rPr>
+      </w:pPr>
+      <w:r>
+        <w:rPr>
+          <w:sz w:val="28"/>
+          <w:szCs w:val="28"/>
+        </w:rPr>
+        <w:lastRenderedPageBreak/>
+        <w:t xml:space="preserve">Segment </w:t>
+      </w:r>
+      <w:r>
+        <w:rPr>
+          <w:sz w:val="28"/>
+          <w:szCs w:val="28"/>
+        </w:rPr>
+        <w:t>4</w:t>
+      </w:r>
+      <w:r>
+        <w:rPr>
+          <w:sz w:val="28"/>
+          <w:szCs w:val="28"/>
+        </w:rPr>
+        <w:t>:</w:t>
+      </w:r>
+    </w:p>
+    <w:p>
+      <w:pPr>
+        <w:spacing w:after="20"/>
+        <w:rPr>
+          <w:sz w:val="28"/>
+          <w:szCs w:val="28"/>
+        </w:rPr>
+      </w:pPr>
+      <w:r>
+        <w:rPr>
+          <w:noProof/>
+        </w:rPr>
+        <mc:AlternateContent>
+          <mc:Choice Requires="wps">
+            <w:drawing>
+              <wp:anchor distT="0" distB="0" distL="114300" distR="114300" simplePos="0" relativeHeight="251683840" behindDoc="0" locked="0" layoutInCell="1" allowOverlap="1" wp14:anchorId="3A20A16E" wp14:editId="7E91F279">
+                <wp:simplePos x="0" y="0"/>
+                <wp:positionH relativeFrom="leftMargin">
+                  <wp:align>right</wp:align>
+                </wp:positionH>
+                <wp:positionV relativeFrom="paragraph">
+                  <wp:posOffset>284961</wp:posOffset>
+                </wp:positionV>
+                <wp:extent cx="274672" cy="268455"/>
+                <wp:effectExtent l="0" t="0" r="11430" b="17780"/>
+                <wp:wrapNone/>
+                <wp:docPr id="22" name="Flowchart: Process 22"/>
+                <wp:cNvGraphicFramePr/>
+                <a:graphic xmlns:a="http://schemas.openxmlformats.org/drawingml/2006/main">
+                  <a:graphicData uri="http://schemas.microsoft.com/office/word/2010/wordprocessingShape">
+                    <wps:wsp>
+                      <wps:cNvSpPr/>
+                      <wps:spPr>
+                        <a:xfrm>
+                          <a:off x="0" y="0"/>
+                          <a:ext cx="274672" cy="268455"/>
+                        </a:xfrm>
+                        <a:prstGeom prst="flowChartProcess">
+                          <a:avLst/>
+                        </a:prstGeom>
+                        <a:solidFill>
+                          <a:srgbClr val="FF0000"/>
+                        </a:solidFill>
+                        <a:ln>
+                          <a:solidFill>
+                            <a:srgbClr val="FF0000"/>
+                          </a:solidFill>
+                        </a:ln>
+                      </wps:spPr>
+                      <wps:style>
+                        <a:lnRef idx="2">
+                          <a:schemeClr val="accent1">
+                            <a:shade val="50000"/>
+                          </a:schemeClr>
+                        </a:lnRef>
+                        <a:fillRef idx="1">
+                          <a:schemeClr val="accent1"/>
+                        </a:fillRef>
+                        <a:effectRef idx="0">
+                          <a:schemeClr val="accent1"/>
+                        </a:effectRef>
+                        <a:fontRef idx="minor">
+                          <a:schemeClr val="lt1"/>
+                        </a:fontRef>
+                      </wps:style>
+                      <wps:bodyPr rot="0" spcFirstLastPara="0" vertOverflow="overflow" horzOverflow="overflow" vert="horz" wrap="square" lIns="91440" tIns="45720" rIns="91440" bIns="45720" numCol="1" spcCol="0" rtlCol="0" fromWordArt="0" anchor="ctr" anchorCtr="0" forceAA="0" compatLnSpc="1">
+                        <a:prstTxWarp prst="textNoShape">
+                          <a:avLst/>
+                        </a:prstTxWarp>
+                        <a:noAutofit/>
+                      </wps:bodyPr>
+                    </wps:wsp>
+                  </a:graphicData>
+                </a:graphic>
+                <wp14:sizeRelH relativeFrom="margin">
+                  <wp14:pctWidth>0</wp14:pctWidth>
+                </wp14:sizeRelH>
+                <wp14:sizeRelV relativeFrom="margin">
+                  <wp14:pctHeight>0</wp14:pctHeight>
+                </wp14:sizeRelV>
+              </wp:anchor>
+            </w:drawing>
+          </mc:Choice>
+          <mc:Fallback>
+            <w:pict>
+              <v:shape w14:anchorId="50D68FB1" id="Flowchart: Process 22" o:spid="_x0000_s1026" type="#_x0000_t109" style="position:absolute;margin-left:-29.55pt;margin-top:22.45pt;width:21.65pt;height:21.15pt;z-index:251683840;visibility:visible;mso-wrap-style:square;mso-width-percent:0;mso-height-percent:0;mso-wrap-distance-left:9pt;mso-wrap-distance-top:0;mso-wrap-distance-right:9pt;mso-wrap-distance-bottom:0;mso-position-horizontal:right;mso-position-horizontal-relative:left-margin-area;mso-position-vertical:absolute;mso-position-vertical-relative:text;mso-width-percent:0;mso-height-percent:0;mso-width-relative:margin;mso-height-relative:margin;v-text-anchor:middle" o:gfxdata="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" fillcolor="red" strokecolor="red" strokeweight="1pt">
+                <w10:wrap anchorx="margin"/>
+              </v:shape>
+            </w:pict>
+          </mc:Fallback>
+        </mc:AlternateContent>
+      </w:r>
+      <w:r>
+        <w:rPr>
+          <w:color w:val="FF0000"/>
+          <w:sz w:val="28"/>
+          <w:szCs w:val="28"/>
+        </w:rPr>
+        <w:t>J</w:t>
+      </w:r>
+      <w:r>
+        <w:rPr>
+          <w:sz w:val="28"/>
+          <w:szCs w:val="28"/>
+        </w:rPr>
+        <w:t>o</w:t>
+      </w:r>
+      <w:r>
+        <w:rPr>
+          <w:color w:val="FF0000"/>
+          <w:sz w:val="28"/>
+          <w:szCs w:val="28"/>
+        </w:rPr>
+        <w:t>e</w:t>
+      </w:r>
+      <w:r>
+        <w:rPr>
+          <w:sz w:val="28"/>
+          <w:szCs w:val="28"/>
+        </w:rPr>
+        <w:t xml:space="preserve">       | </w:t>
+      </w:r>
+      <w:r>
+        <w:rPr>
+          <w:color w:val="2E74B5" w:themeColor="accent5" w:themeShade="BF"/>
+          <w:sz w:val="28"/>
+          <w:szCs w:val="28"/>
+        </w:rPr>
+        <w:t>Nichelle/Courtney</w:t>
+      </w:r>
+      <w:r>
+        <w:rPr>
+          <w:color w:val="2E74B5" w:themeColor="accent5" w:themeShade="BF"/>
+          <w:sz w:val="28"/>
+          <w:szCs w:val="28"/>
+        </w:rPr>
+        <w:t xml:space="preserve"> </w:t>
+      </w:r>
+      <w:r>
+        <w:rPr>
+          <w:sz w:val="28"/>
+          <w:szCs w:val="28"/>
+        </w:rPr>
+        <w:t xml:space="preserve">| </w:t>
+      </w:r>
+      <w:proofErr w:type="spellStart"/>
+      <w:r>
+        <w:rPr>
+          <w:color w:val="70AD47" w:themeColor="accent6"/>
+          <w:sz w:val="28"/>
+          <w:szCs w:val="28"/>
+        </w:rPr>
+        <w:t>ChiChi</w:t>
+      </w:r>
+      <w:proofErr w:type="spellEnd"/>
+      <w:r>
+        <w:rPr>
+          <w:color w:val="70AD47" w:themeColor="accent6"/>
+          <w:sz w:val="28"/>
+          <w:szCs w:val="28"/>
+        </w:rPr>
+        <w:t>/</w:t>
+      </w:r>
+      <w:proofErr w:type="gramStart"/>
+      <w:r>
+        <w:rPr>
+          <w:color w:val="70AD47" w:themeColor="accent6"/>
+          <w:sz w:val="28"/>
+          <w:szCs w:val="28"/>
+        </w:rPr>
+        <w:t>Denis</w:t>
+      </w:r>
+      <w:r>
+        <w:rPr>
+          <w:sz w:val="28"/>
+          <w:szCs w:val="28"/>
+        </w:rPr>
+        <w:t>;</w:t>
+      </w:r>
+      <w:proofErr w:type="gramEnd"/>
+    </w:p>
+    <w:p>
+      <w:pPr>
+        <w:spacing w:after="20"/>
+      </w:pPr>
+      <w:r>
+        <w:rPr>
+          <w:noProof/>
+        </w:rPr>
+        <mc:AlternateContent>
+          <mc:Choice Requires="wps">
+            <w:drawing>
+              <wp:anchor distT="0" distB="0" distL="114300" distR="114300" simplePos="0" relativeHeight="251682816" behindDoc="0" locked="0" layoutInCell="1" allowOverlap="1" wp14:anchorId="2518A03F" wp14:editId="06700632">
+                <wp:simplePos x="0" y="0"/>
+                <wp:positionH relativeFrom="column">
+                  <wp:posOffset>2469383</wp:posOffset>
+                </wp:positionH>
+                <wp:positionV relativeFrom="paragraph">
+                  <wp:posOffset>61294</wp:posOffset>
+                </wp:positionV>
+                <wp:extent cx="308610" cy="274992"/>
+                <wp:effectExtent l="19050" t="19050" r="34290" b="10795"/>
+                <wp:wrapNone/>
+                <wp:docPr id="23" name="Flowchart: Extract 23"/>
+                <wp:cNvGraphicFramePr/>
+                <a:graphic xmlns:a="http://schemas.openxmlformats.org/drawingml/2006/main">
+                  <a:graphicData uri="http://schemas.microsoft.com/office/word/2010/wordprocessingShape">
+                    <wps:wsp>
+                      <wps:cNvSpPr/>
+                      <wps:spPr>
+                        <a:xfrm>
+                          <a:off x="0" y="0"/>
+                          <a:ext cx="308610" cy="274992"/>
+                        </a:xfrm>
+                        <a:prstGeom prst="flowChartExtract">
+                          <a:avLst/>
+                        </a:prstGeom>
+                        <a:solidFill>
+                          <a:schemeClr val="accent6">
+                            <a:lumMod val="75000"/>
+                          </a:schemeClr>
+                        </a:solidFill>
+                        <a:ln>
+                          <a:solidFill>
+                            <a:schemeClr val="accent6">
+                              <a:lumMod val="75000"/>
+                            </a:schemeClr>
+                          </a:solidFill>
+                        </a:ln>
+                      </wps:spPr>
+                      <wps:style>
+                        <a:lnRef idx="2">
+                          <a:schemeClr val="accent1">
+                            <a:shade val="50000"/>
+                          </a:schemeClr>
+                        </a:lnRef>
+                        <a:fillRef idx="1">
+                          <a:schemeClr val="accent1"/>
+                        </a:fillRef>
+                        <a:effectRef idx="0">
+                          <a:schemeClr val="accent1"/>
+                        </a:effectRef>
+                        <a:fontRef idx="minor">
+                          <a:schemeClr val="lt1"/>
+                        </a:fontRef>
+                      </wps:style>
+                      <wps:bodyPr rot="0" spcFirstLastPara="0" vertOverflow="overflow" horzOverflow="overflow" vert="horz" wrap="square" lIns="91440" tIns="45720" rIns="91440" bIns="45720" numCol="1" spcCol="0" rtlCol="0" fromWordArt="0" anchor="ctr" anchorCtr="0" forceAA="0" compatLnSpc="1">
+                        <a:prstTxWarp prst="textNoShape">
+                          <a:avLst/>
+                        </a:prstTxWarp>
+                        <a:noAutofit/>
+                      </wps:bodyPr>
+                    </wps:wsp>
+                  </a:graphicData>
+                </a:graphic>
+                <wp14:sizeRelH relativeFrom="margin">
+                  <wp14:pctWidth>0</wp14:pctWidth>
+                </wp14:sizeRelH>
+                <wp14:sizeRelV relativeFrom="margin">
+                  <wp14:pctHeight>0</wp14:pctHeight>
+                </wp14:sizeRelV>
+              </wp:anchor>
+            </w:drawing>
+          </mc:Choice>
+          <mc:Fallback>
+            <w:pict>
+              <v:shape w14:anchorId="0C4D6C10" id="Flowchart: Extract 23" o:spid="_x0000_s1026" type="#_x0000_t127" style="position:absolute;margin-left:194.45pt;margin-top:4.85pt;width:24.3pt;height:21.65pt;z-index:251682816;visibility:visible;mso-wrap-style:square;mso-width-percent:0;mso-height-percent:0;mso-wrap-distance-left:9pt;mso-wrap-distance-top:0;mso-wrap-distance-right:9pt;mso-wrap-distance-bottom:0;mso-position-horizontal:absolute;mso-position-horizontal-relative:text;mso-position-vertical:absolute;mso-position-vertical-relative:text;mso-width-percent:0;mso-height-percent:0;mso-width-relative:margin;mso-height-relative:margin;v-text-anchor:middle" o:gfxdata="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" fillcolor="#538135 [2409]" strokecolor="#538135 [2409]" strokeweight="1pt"/>
+            </w:pict>
+          </mc:Fallback>
+        </mc:AlternateContent>
+      </w:r>
+      <w:r>
+        <w:rPr>
+          <w:noProof/>
+        </w:rPr>
+        <mc:AlternateContent>
+          <mc:Choice Requires="wps">
+            <w:drawing>
+              <wp:anchor distT="0" distB="0" distL="114300" distR="114300" simplePos="0" relativeHeight="251681792" behindDoc="0" locked="0" layoutInCell="1" allowOverlap="1" wp14:anchorId="4AFFD736" wp14:editId="1FBEDA48">
+                <wp:simplePos x="0" y="0"/>
+                <wp:positionH relativeFrom="column">
+                  <wp:posOffset>1081885</wp:posOffset>
+                </wp:positionH>
+                <wp:positionV relativeFrom="paragraph">
+                  <wp:posOffset>43367</wp:posOffset>
+                </wp:positionV>
+                <wp:extent cx="269240" cy="303306"/>
+                <wp:effectExtent l="0" t="0" r="16510" b="20955"/>
+                <wp:wrapNone/>
+                <wp:docPr id="21" name="Flowchart: Connector 21"/>
+                <wp:cNvGraphicFramePr/>
+                <a:graphic xmlns:a="http://schemas.openxmlformats.org/drawingml/2006/main">
+                  <a:graphicData uri="http://schemas.microsoft.com/office/word/2010/wordprocessingShape">
+                    <wps:wsp>
+                      <wps:cNvSpPr/>
+                      <wps:spPr>
+                        <a:xfrm>
+                          <a:off x="0" y="0"/>
+                          <a:ext cx="269240" cy="303306"/>
+                        </a:xfrm>
+                        <a:prstGeom prst="flowChartConnector">
+                          <a:avLst/>
+                        </a:prstGeom>
+                        <a:solidFill>
+                          <a:srgbClr val="56A9B2"/>
+                        </a:solidFill>
+                        <a:ln>
+                          <a:solidFill>
+                            <a:srgbClr val="56A9B2"/>
+                          </a:solidFill>
+                        </a:ln>
+                      </wps:spPr>
+                      <wps:style>
+                        <a:lnRef idx="2">
+                          <a:schemeClr val="accent1">
+                            <a:shade val="50000"/>
+                          </a:schemeClr>
+                        </a:lnRef>
+                        <a:fillRef idx="1">
+                          <a:schemeClr val="accent1"/>
+                        </a:fillRef>
+                        <a:effectRef idx="0">
+                          <a:schemeClr val="accent1"/>
+                        </a:effectRef>
+                        <a:fontRef idx="minor">
+                          <a:schemeClr val="lt1"/>
+                        </a:fontRef>
+                      </wps:style>
+                      <wps:txbx>
+                        <w:txbxContent>
+                          <w:p>
+                            <w:pPr>
+                              <w:jc w:val="center"/>
+                            </w:pPr>
+                          </w:p>
+                        </w:txbxContent>
+                      </wps:txbx>
+                      <wps:bodyPr rot="0" spcFirstLastPara="0" vertOverflow="overflow" horzOverflow="overflow" vert="horz" wrap="square" lIns="91440" tIns="45720" rIns="91440" bIns="45720" numCol="1" spcCol="0" rtlCol="0" fromWordArt="0" anchor="ctr" anchorCtr="0" forceAA="0" compatLnSpc="1">
+                        <a:prstTxWarp prst="textNoShape">
+                          <a:avLst/>
+                        </a:prstTxWarp>
+                        <a:noAutofit/>
+                      </wps:bodyPr>
+                    </wps:wsp>
+                  </a:graphicData>
+                </a:graphic>
+                <wp14:sizeRelH relativeFrom="margin">
+                  <wp14:pctWidth>0</wp14:pctWidth>
+                </wp14:sizeRelH>
+                <wp14:sizeRelV relativeFrom="margin">
+                  <wp14:pctHeight>0</wp14:pctHeight>
+                </wp14:sizeRelV>
+              </wp:anchor>
+            </w:drawing>
+          </mc:Choice>
+          <mc:Fallback>
+            <w:pict>
+              <v:shape w14:anchorId="4AFFD736" id="Flowchart: Connector 21" o:spid="_x0000_s1028" type="#_x0000_t120" style="position:absolute;margin-left:85.2pt;margin-top:3.4pt;width:21.2pt;height:23.9pt;z-index:251681792;visibility:visible;mso-wrap-style:square;mso-width-percent:0;mso-height-percent:0;mso-wrap-distance-left:9pt;mso-wrap-distance-top:0;mso-wrap-distance-right:9pt;mso-wrap-distance-bottom:0;mso-position-horizontal:absolute;mso-position-horizontal-relative:text;mso-position-vertical:absolute;mso-position-vertical-relative:text;mso-width-percent:0;mso-height-percent:0;mso-width-relative:margin;mso-height-relative:margin;v-text-anchor:middle" o:gfxdata="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" fillcolor="#56a9b2" strokecolor="#56a9b2" strokeweight="1pt">
+                <v:stroke joinstyle="miter"/>
+                <v:textbox>
+                  <w:txbxContent>
+                    <w:p>
+                      <w:pPr>
+                        <w:jc w:val="center"/>
+                      </w:pPr>
+                    </w:p>
+                  </w:txbxContent>
+                </v:textbox>
+              </v:shape>
+            </w:pict>
+          </mc:Fallback>
+        </mc:AlternateContent>
+      </w:r>
+      <w:r>
+        <w:rPr>
+          <w:noProof/>
+          <w:sz w:val="18"/>
+          <w:szCs w:val="18"/>
+        </w:rPr>
+        <w:drawing>
+          <wp:inline distT="0" distB="0" distL="0" distR="0" wp14:anchorId="191F5D8A" wp14:editId="39562CDD">
+            <wp:extent cx="454025" cy="273906"/>
+            <wp:effectExtent l="0" t="0" r="3175" b="0"/>
+            <wp:docPr id="24" name="Picture 24"/>
+            <wp:cNvGraphicFramePr>
+              <a:graphicFrameLocks xmlns:a="http://schemas.openxmlformats.org/drawingml/2006/main" noChangeAspect="1"/>
+            </wp:cNvGraphicFramePr>
+            <a:graphic xmlns:a="http://schemas.openxmlformats.org/drawingml/2006/main">
+              <a:graphicData uri="http://schemas.openxmlformats.org/drawingml/2006/picture">
+                <pic:pic xmlns:pic="http://schemas.openxmlformats.org/drawingml/2006/picture">
+                  <pic:nvPicPr>
+                    <pic:cNvPr id="1" name=""/>
+                    <pic:cNvPicPr/>
+                  </pic:nvPicPr>
+                  <pic:blipFill rotWithShape="1">
+                    <a:blip r:embed="rId6"/>
+                    <a:srcRect t="15760" r="26324" b="31836"/>
+                    <a:stretch/>
+                  </pic:blipFill>
+                  <pic:spPr bwMode="auto">
+                    <a:xfrm>
+                      <a:off x="0" y="0"/>
+                      <a:ext cx="472565" cy="285091"/>
+                    </a:xfrm>
+                    <a:prstGeom prst="rect">
+                      <a:avLst/>
+                    </a:prstGeom>
+                    <a:ln>
+                      <a:noFill/>
+                    </a:ln>
+                    <a:extLst>
+                      <a:ext uri="{53640926-AAD7-44D8-BBD7-CCE9431645EC}">
+                        <a14:shadowObscured xmlns:a14="http://schemas.microsoft.com/office/drawing/2010/main"/>
+                      </a:ext>
+                    </a:extLst>
+                  </pic:spPr>
+                </pic:pic>
+              </a:graphicData>
+            </a:graphic>
+          </wp:inline>
+        </w:drawing>
+      </w:r>
+      <w:r>
+        <w:rPr>
+          <w:sz w:val="36"/>
+          <w:szCs w:val="36"/>
+        </w:rPr>
+        <w:t xml:space="preserve"> </w:t>
+      </w:r>
+      <w:r>
+        <w:rPr>
+          <w:sz w:val="36"/>
+          <w:szCs w:val="36"/>
+        </w:rPr>
+        <w:t>|</w:t>
+      </w:r>
+      <w:r>
+        <w:rPr>
+          <w:sz w:val="36"/>
+          <w:szCs w:val="36"/>
+        </w:rPr>
+        <w:tab/>
+        <w:t xml:space="preserve">   </w:t>
+      </w:r>
+      <w:r>
+        <w:rPr>
+          <w:sz w:val="36"/>
+          <w:szCs w:val="36"/>
+        </w:rPr>
+        <w:tab/>
+        <w:t xml:space="preserve">  </w:t>
+      </w:r>
+      <w:r>
+        <w:rPr>
+          <w:sz w:val="36"/>
+          <w:szCs w:val="36"/>
+        </w:rPr>
+        <w:tab/>
+        <w:t xml:space="preserve">   </w:t>
+      </w:r>
+      <w:r>
+        <w:rPr>
+          <w:sz w:val="36"/>
+          <w:szCs w:val="36"/>
+        </w:rPr>
+        <w:t xml:space="preserve">|       </w:t>
+      </w:r>
+    </w:p>
+    <w:p>
+      <w:pPr>
+        <w:rPr>
+          <w:sz w:val="28"/>
+          <w:szCs w:val="28"/>
+        </w:rPr>
+      </w:pPr>
+    </w:p>
+    <w:p>
+      <w:pPr>
+        <w:pStyle w:val="ListParagraph"/>
+        <w:numPr>
+          <w:ilvl w:val="0"/>
+          <w:numId w:val="1"/>
+        </w:numPr>
+        <w:rPr>
+          <w:sz w:val="28"/>
+          <w:szCs w:val="28"/>
+        </w:rPr>
+      </w:pPr>
+      <w:r>
+        <w:rPr>
+          <w:sz w:val="28"/>
+          <w:szCs w:val="28"/>
+        </w:rPr>
+        <w:t>Joe</w:t>
+      </w:r>
+    </w:p>
+    <w:p>
+      <w:pPr>
+        <w:pStyle w:val="ListParagraph"/>
+        <w:rPr>
+          <w:sz w:val="28"/>
+          <w:szCs w:val="28"/>
+        </w:rPr>
+      </w:pPr>
+      <w:r>
+        <w:rPr>
+          <w:sz w:val="28"/>
+          <w:szCs w:val="28"/>
+        </w:rPr>
+        <w:t>Square + X: Manage repository and decide on technologies</w:t>
+      </w:r>
+    </w:p>
+    <w:p>
+      <w:pPr>
+        <w:pStyle w:val="ListParagraph"/>
+        <w:rPr>
+          <w:sz w:val="28"/>
+          <w:szCs w:val="28"/>
+        </w:rPr>
+      </w:pPr>
+      <w:r>
+        <w:rPr>
+          <w:sz w:val="28"/>
+          <w:szCs w:val="28"/>
+        </w:rPr>
+        <w:t>Project Manager</w:t>
+      </w:r>
+    </w:p>
+    <w:p>
+      <w:pPr>
+        <w:pStyle w:val="ListParagraph"/>
+        <w:numPr>
+          <w:ilvl w:val="0"/>
+          <w:numId w:val="1"/>
+        </w:numPr>
+        <w:rPr>
+          <w:sz w:val="28"/>
+          <w:szCs w:val="28"/>
+        </w:rPr>
+      </w:pPr>
+      <w:proofErr w:type="spellStart"/>
+      <w:r>
+        <w:rPr>
+          <w:sz w:val="28"/>
+          <w:szCs w:val="28"/>
+        </w:rPr>
+        <w:t>ChiChi</w:t>
+      </w:r>
+      <w:proofErr w:type="spellEnd"/>
+    </w:p>
+    <w:p>
+      <w:pPr>
+        <w:pStyle w:val="ListParagraph"/>
+        <w:rPr>
+          <w:sz w:val="28"/>
+          <w:szCs w:val="28"/>
+        </w:rPr>
+      </w:pPr>
+      <w:r>
+        <w:rPr>
+          <w:sz w:val="28"/>
+          <w:szCs w:val="28"/>
+        </w:rPr>
+        <w:t>Triangle: Primary for Machine Learning portion</w:t>
+      </w:r>
+    </w:p>
+    <w:p>
+      <w:pPr>
+        <w:pStyle w:val="ListParagraph"/>
+        <w:numPr>
+          <w:ilvl w:val="0"/>
+          <w:numId w:val="1"/>
+        </w:numPr>
+        <w:rPr>
+          <w:sz w:val="28"/>
+          <w:szCs w:val="28"/>
+        </w:rPr>
+      </w:pPr>
+      <w:r>
+        <w:rPr>
+          <w:sz w:val="28"/>
+          <w:szCs w:val="28"/>
+        </w:rPr>
+        <w:t>Denis</w:t>
+      </w:r>
+    </w:p>
+    <w:p>
+      <w:pPr>
+        <w:pStyle w:val="ListParagraph"/>
+        <w:rPr>
+          <w:sz w:val="28"/>
+          <w:szCs w:val="28"/>
+        </w:rPr>
+      </w:pPr>
+      <w:r>
+        <w:rPr>
+          <w:sz w:val="28"/>
+          <w:szCs w:val="28"/>
+        </w:rPr>
+        <w:t>Triangle: Secondary for Machine Learning portion</w:t>
+      </w:r>
+    </w:p>
+    <w:p>
+      <w:pPr>
+        <w:pStyle w:val="ListParagraph"/>
+        <w:numPr>
+          <w:ilvl w:val="0"/>
+          <w:numId w:val="1"/>
+        </w:numPr>
+        <w:rPr>
+          <w:sz w:val="28"/>
+          <w:szCs w:val="28"/>
+        </w:rPr>
+      </w:pPr>
+      <w:r>
+        <w:rPr>
+          <w:sz w:val="28"/>
+          <w:szCs w:val="28"/>
+        </w:rPr>
+        <w:t>Nichelle</w:t>
+      </w:r>
+    </w:p>
+    <w:p>
+      <w:pPr>
+        <w:pStyle w:val="ListParagraph"/>
+        <w:rPr>
+          <w:sz w:val="28"/>
+          <w:szCs w:val="28"/>
+        </w:rPr>
+      </w:pPr>
+      <w:r>
+        <w:rPr>
+          <w:sz w:val="28"/>
+          <w:szCs w:val="28"/>
+        </w:rPr>
+        <w:t>Circle: Primary Database</w:t>
+      </w:r>
+    </w:p>
+    <w:p>
+      <w:pPr>
+        <w:pStyle w:val="ListParagraph"/>
+        <w:numPr>
+          <w:ilvl w:val="0"/>
+          <w:numId w:val="1"/>
+        </w:numPr>
+        <w:rPr>
+          <w:sz w:val="28"/>
+          <w:szCs w:val="28"/>
+        </w:rPr>
+      </w:pPr>
+      <w:r>
+        <w:rPr>
+          <w:sz w:val="28"/>
+          <w:szCs w:val="28"/>
+        </w:rPr>
+        <w:t>Courtney</w:t>
+      </w:r>
+    </w:p>
+    <w:p>
+      <w:pPr>
+        <w:pStyle w:val="ListParagraph"/>
+        <w:rPr>
+          <w:sz w:val="28"/>
+          <w:szCs w:val="28"/>
+        </w:rPr>
+      </w:pPr>
+      <w:r>
+        <w:rPr>
+          <w:sz w:val="28"/>
+          <w:szCs w:val="28"/>
+        </w:rPr>
+        <w:t>Circle: Second Database</w:t>
+      </w:r>
+    </w:p>
+    <w:p>
+      <w:pPr>
+        <w:rPr>
+          <w:sz w:val="28"/>
+          <w:szCs w:val="28"/>
+        </w:rPr>
+      </w:pPr>
+    </w:p>
+    <w:p>
+      <w:pPr>
+        <w:rPr>
+          <w:sz w:val="28"/>
+          <w:szCs w:val="28"/>
+        </w:rPr>
+      </w:pPr>
+      <w:r>
+        <w:rPr>
+          <w:sz w:val="28"/>
+          <w:szCs w:val="28"/>
+        </w:rPr>
+        <w:t>Schedule:</w:t>
+      </w:r>
+    </w:p>
+    <w:p>
+      <w:pPr>
+        <w:rPr>
+          <w:sz w:val="28"/>
+          <w:szCs w:val="28"/>
+        </w:rPr>
+      </w:pPr>
+      <w:r>
+        <w:rPr>
+          <w:sz w:val="28"/>
+          <w:szCs w:val="28"/>
+        </w:rPr>
+        <w:t>M</w:t>
+      </w:r>
+      <w:r>
+        <w:rPr>
+          <w:sz w:val="28"/>
+          <w:szCs w:val="28"/>
+        </w:rPr>
+        <w:t xml:space="preserve">eet up </w:t>
+      </w:r>
+    </w:p>
+    <w:p>
+      <w:pPr>
+        <w:pStyle w:val="ListParagraph"/>
+        <w:numPr>
+          <w:ilvl w:val="0"/>
+          <w:numId w:val="1"/>
+        </w:numPr>
+        <w:rPr>
+          <w:sz w:val="28"/>
+          <w:szCs w:val="28"/>
+        </w:rPr>
+      </w:pPr>
+      <w:r>
+        <w:rPr>
+          <w:sz w:val="28"/>
+          <w:szCs w:val="28"/>
+        </w:rPr>
+        <w:t>Starting Sunday 16</w:t>
+      </w:r>
+      <w:r>
+        <w:rPr>
+          <w:sz w:val="28"/>
+          <w:szCs w:val="28"/>
+          <w:vertAlign w:val="superscript"/>
+        </w:rPr>
+        <w:t>th</w:t>
+      </w:r>
+      <w:r>
+        <w:rPr>
+          <w:sz w:val="28"/>
+          <w:szCs w:val="28"/>
+        </w:rPr>
+        <w:t xml:space="preserve"> 7pm-10pm</w:t>
+      </w:r>
+    </w:p>
+    <w:p>
+      <w:pPr>
+        <w:pStyle w:val="ListParagraph"/>
+        <w:numPr>
+          <w:ilvl w:val="0"/>
+          <w:numId w:val="1"/>
+        </w:numPr>
+        <w:rPr>
+          <w:sz w:val="28"/>
+          <w:szCs w:val="28"/>
+        </w:rPr>
+      </w:pPr>
       <w:r>
         <w:rPr>
           <w:sz w:val="28"/>
@@ -431,7 +3059,7 @@
           <w:szCs w:val="28"/>
         </w:rPr>
       </w:pPr>
-      <w:hyperlink r:id="rId5" w:history="1">
+      <w:hyperlink r:id="rId7" w:history="1">
         <w:r>
           <w:rPr>
             <w:rStyle w:val="Hyperlink"/>
@@ -449,7 +3077,7 @@
           <w:szCs w:val="28"/>
         </w:rPr>
       </w:pPr>
-      <w:hyperlink r:id="rId6" w:history="1">
+      <w:hyperlink r:id="rId8" w:history="1">
         <w:r>
           <w:rPr>
             <w:rStyle w:val="Hyperlink"/>
@@ -467,7 +3095,7 @@
           <w:szCs w:val="28"/>
         </w:rPr>
       </w:pPr>
-      <w:hyperlink r:id="rId7" w:history="1">
+      <w:hyperlink r:id="rId9" w:history="1">
         <w:r>
           <w:rPr>
             <w:rStyle w:val="Hyperlink"/>
@@ -493,7 +3121,7 @@
           <w:szCs w:val="28"/>
         </w:rPr>
       </w:pPr>
-      <w:hyperlink r:id="rId8" w:history="1">
+      <w:hyperlink r:id="rId10" w:history="1">
         <w:r>
           <w:rPr>
             <w:rStyle w:val="Hyperlink"/>
@@ -547,7 +3175,7 @@
                     <pic:cNvPicPr/>
                   </pic:nvPicPr>
                   <pic:blipFill>
-                    <a:blip r:embed="rId9"/>
+                    <a:blip r:embed="rId11"/>
                     <a:stretch>
                       <a:fillRect/>
                     </a:stretch>
@@ -595,7 +3223,7 @@
                     <pic:cNvPicPr/>
                   </pic:nvPicPr>
                   <pic:blipFill>
-                    <a:blip r:embed="rId10"/>
+                    <a:blip r:embed="rId12"/>
                     <a:stretch>
                       <a:fillRect/>
                     </a:stretch>

--- a/work_breakdown_structure.docx
+++ b/work_breakdown_structure.docx
@@ -143,61 +143,14 @@
       </w:pPr>
       <w:r>
         <w:rPr>
-          <w:color w:val="FF0000"/>
-          <w:sz w:val="28"/>
-          <w:szCs w:val="28"/>
-        </w:rPr>
-        <w:t>J</w:t>
-      </w:r>
-      <w:r>
-        <w:rPr>
-          <w:sz w:val="28"/>
-          <w:szCs w:val="28"/>
-        </w:rPr>
-        <w:t>o</w:t>
-      </w:r>
-      <w:r>
-        <w:rPr>
-          <w:color w:val="FF0000"/>
-          <w:sz w:val="28"/>
-          <w:szCs w:val="28"/>
-        </w:rPr>
-        <w:t>e</w:t>
-      </w:r>
-      <w:r>
-        <w:rPr>
-          <w:sz w:val="28"/>
-          <w:szCs w:val="28"/>
-        </w:rPr>
-        <w:t xml:space="preserve">       | </w:t>
-      </w:r>
-      <w:r>
-        <w:rPr>
-          <w:color w:val="2E74B5" w:themeColor="accent5" w:themeShade="BF"/>
-          <w:sz w:val="28"/>
-          <w:szCs w:val="28"/>
-        </w:rPr>
-        <w:t>Nichelle/Courtney</w:t>
-      </w:r>
-      <w:r>
-        <w:rPr>
-          <w:color w:val="2E74B5" w:themeColor="accent5" w:themeShade="BF"/>
-          <w:sz w:val="28"/>
-          <w:szCs w:val="28"/>
-        </w:rPr>
-        <w:t xml:space="preserve"> </w:t>
-      </w:r>
-      <w:r>
-        <w:rPr>
-          <w:sz w:val="28"/>
-          <w:szCs w:val="28"/>
-        </w:rPr>
-        <w:t xml:space="preserve">| </w:t>
+          <w:sz w:val="28"/>
+          <w:szCs w:val="28"/>
+        </w:rPr>
+        <w:t xml:space="preserve">Joe       | Nichelle/Courtney | </w:t>
       </w:r>
       <w:proofErr w:type="spellStart"/>
       <w:r>
         <w:rPr>
-          <w:color w:val="70AD47" w:themeColor="accent6"/>
           <w:sz w:val="28"/>
           <w:szCs w:val="28"/>
         </w:rPr>
@@ -206,7 +159,6 @@
       <w:proofErr w:type="spellEnd"/>
       <w:r>
         <w:rPr>
-          <w:color w:val="70AD47" w:themeColor="accent6"/>
           <w:sz w:val="28"/>
           <w:szCs w:val="28"/>
         </w:rPr>
@@ -215,18 +167,10 @@
       <w:proofErr w:type="gramStart"/>
       <w:r>
         <w:rPr>
-          <w:color w:val="70AD47" w:themeColor="accent6"/>
-          <w:sz w:val="28"/>
-          <w:szCs w:val="28"/>
-        </w:rPr>
-        <w:t>Denis</w:t>
-      </w:r>
-      <w:r>
-        <w:rPr>
-          <w:sz w:val="28"/>
-          <w:szCs w:val="28"/>
-        </w:rPr>
-        <w:t>;</w:t>
+          <w:sz w:val="28"/>
+          <w:szCs w:val="28"/>
+        </w:rPr>
+        <w:t>Denis;</w:t>
       </w:r>
       <w:proofErr w:type="gramEnd"/>
     </w:p>
@@ -844,28 +788,7 @@
           <w:szCs w:val="28"/>
         </w:rPr>
         <w:lastRenderedPageBreak/>
-        <w:t>Segment</w:t>
-      </w:r>
-      <w:r>
-        <w:rPr>
-          <w:sz w:val="28"/>
-          <w:szCs w:val="28"/>
-        </w:rPr>
-        <w:t xml:space="preserve"> </w:t>
-      </w:r>
-      <w:r>
-        <w:rPr>
-          <w:sz w:val="28"/>
-          <w:szCs w:val="28"/>
-        </w:rPr>
-        <w:t>2</w:t>
-      </w:r>
-      <w:r>
-        <w:rPr>
-          <w:sz w:val="28"/>
-          <w:szCs w:val="28"/>
-        </w:rPr>
-        <w:t>:</w:t>
+        <w:t>Segment 2:</w:t>
       </w:r>
     </w:p>
     <w:p>
@@ -878,61 +801,14 @@
       </w:pPr>
       <w:r>
         <w:rPr>
-          <w:color w:val="FF0000"/>
-          <w:sz w:val="28"/>
-          <w:szCs w:val="28"/>
-        </w:rPr>
-        <w:t>J</w:t>
-      </w:r>
-      <w:r>
-        <w:rPr>
-          <w:sz w:val="28"/>
-          <w:szCs w:val="28"/>
-        </w:rPr>
-        <w:t>o</w:t>
-      </w:r>
-      <w:r>
-        <w:rPr>
-          <w:color w:val="FF0000"/>
-          <w:sz w:val="28"/>
-          <w:szCs w:val="28"/>
-        </w:rPr>
-        <w:t>e</w:t>
-      </w:r>
-      <w:r>
-        <w:rPr>
-          <w:sz w:val="28"/>
-          <w:szCs w:val="28"/>
-        </w:rPr>
-        <w:t xml:space="preserve">       | </w:t>
-      </w:r>
-      <w:r>
-        <w:rPr>
-          <w:color w:val="2E74B5" w:themeColor="accent5" w:themeShade="BF"/>
-          <w:sz w:val="28"/>
-          <w:szCs w:val="28"/>
-        </w:rPr>
-        <w:t>Nichelle/Courtney</w:t>
-      </w:r>
-      <w:r>
-        <w:rPr>
-          <w:color w:val="2E74B5" w:themeColor="accent5" w:themeShade="BF"/>
-          <w:sz w:val="28"/>
-          <w:szCs w:val="28"/>
-        </w:rPr>
-        <w:t xml:space="preserve"> </w:t>
-      </w:r>
-      <w:r>
-        <w:rPr>
-          <w:sz w:val="28"/>
-          <w:szCs w:val="28"/>
-        </w:rPr>
-        <w:t xml:space="preserve">| </w:t>
+          <w:sz w:val="28"/>
+          <w:szCs w:val="28"/>
+        </w:rPr>
+        <w:t xml:space="preserve">Joe       | Nichelle/Courtney | </w:t>
       </w:r>
       <w:proofErr w:type="spellStart"/>
       <w:r>
         <w:rPr>
-          <w:color w:val="70AD47" w:themeColor="accent6"/>
           <w:sz w:val="28"/>
           <w:szCs w:val="28"/>
         </w:rPr>
@@ -941,7 +817,6 @@
       <w:proofErr w:type="spellEnd"/>
       <w:r>
         <w:rPr>
-          <w:color w:val="70AD47" w:themeColor="accent6"/>
           <w:sz w:val="28"/>
           <w:szCs w:val="28"/>
         </w:rPr>
@@ -950,18 +825,10 @@
       <w:proofErr w:type="gramStart"/>
       <w:r>
         <w:rPr>
-          <w:color w:val="70AD47" w:themeColor="accent6"/>
-          <w:sz w:val="28"/>
-          <w:szCs w:val="28"/>
-        </w:rPr>
-        <w:t>Denis</w:t>
-      </w:r>
-      <w:r>
-        <w:rPr>
-          <w:sz w:val="28"/>
-          <w:szCs w:val="28"/>
-        </w:rPr>
-        <w:t>;</w:t>
+          <w:sz w:val="28"/>
+          <w:szCs w:val="28"/>
+        </w:rPr>
+        <w:t>Denis;</w:t>
       </w:r>
       <w:proofErr w:type="gramEnd"/>
     </w:p>
@@ -1052,7 +919,10 @@
           </mc:Choice>
           <mc:Fallback>
             <w:pict>
-              <v:shape w14:anchorId="5F69BC97" id="Flowchart: Connector 12" o:spid="_x0000_s1026" type="#_x0000_t120" style="position:absolute;margin-left:188.1pt;margin-top:5.4pt;width:21.2pt;height:23.9pt;z-index:251669504;visibility:visible;mso-wrap-style:square;mso-width-percent:0;mso-height-percent:0;mso-wrap-distance-left:9pt;mso-wrap-distance-top:0;mso-wrap-distance-right:9pt;mso-wrap-distance-bottom:0;mso-position-horizontal:absolute;mso-position-horizontal-relative:text;mso-position-vertical:absolute;mso-position-vertical-relative:text;mso-width-percent:0;mso-height-percent:0;mso-width-relative:margin;mso-height-relative:margin;v-text-anchor:middle" o:gfxdata="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" fillcolor="#56a9b2" strokecolor="#56a9b2" strokeweight="1pt">
+              <v:shapetype w14:anchorId="5F69BC97" id="_x0000_t120" coordsize="21600,21600" o:spt="120" path="m10800,qx,10800,10800,21600,21600,10800,10800,xe">
+                <v:path gradientshapeok="t" o:connecttype="custom" o:connectlocs="10800,0;3163,3163;0,10800;3163,18437;10800,21600;18437,18437;21600,10800;18437,3163" textboxrect="3163,3163,18437,18437"/>
+              </v:shapetype>
+              <v:shape id="Flowchart: Connector 12" o:spid="_x0000_s1026" type="#_x0000_t120" style="position:absolute;margin-left:188.1pt;margin-top:5.4pt;width:21.2pt;height:23.9pt;z-index:251669504;visibility:visible;mso-wrap-style:square;mso-width-percent:0;mso-height-percent:0;mso-wrap-distance-left:9pt;mso-wrap-distance-top:0;mso-wrap-distance-right:9pt;mso-wrap-distance-bottom:0;mso-position-horizontal:absolute;mso-position-horizontal-relative:text;mso-position-vertical:absolute;mso-position-vertical-relative:text;mso-width-percent:0;mso-height-percent:0;mso-width-relative:margin;mso-height-relative:margin;v-text-anchor:middle" o:gfxdata="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" fillcolor="#56a9b2" strokecolor="#56a9b2" strokeweight="1pt">
                 <v:stroke joinstyle="miter"/>
                 <v:textbox>
                   <w:txbxContent>
@@ -1520,21 +1390,7 @@
           <w:sz w:val="28"/>
           <w:szCs w:val="28"/>
         </w:rPr>
-        <w:t xml:space="preserve">Segment </w:t>
-      </w:r>
-      <w:r>
-        <w:rPr>
-          <w:sz w:val="28"/>
-          <w:szCs w:val="28"/>
-        </w:rPr>
-        <w:t>3</w:t>
-      </w:r>
-      <w:r>
-        <w:rPr>
-          <w:sz w:val="28"/>
-          <w:szCs w:val="28"/>
-        </w:rPr>
-        <w:t>:</w:t>
+        <w:t>Segment 3:</w:t>
       </w:r>
     </w:p>
     <w:p>
@@ -1547,61 +1403,14 @@
       </w:pPr>
       <w:r>
         <w:rPr>
-          <w:color w:val="FF0000"/>
-          <w:sz w:val="28"/>
-          <w:szCs w:val="28"/>
-        </w:rPr>
-        <w:t>J</w:t>
-      </w:r>
-      <w:r>
-        <w:rPr>
-          <w:sz w:val="28"/>
-          <w:szCs w:val="28"/>
-        </w:rPr>
-        <w:t>o</w:t>
-      </w:r>
-      <w:r>
-        <w:rPr>
-          <w:color w:val="FF0000"/>
-          <w:sz w:val="28"/>
-          <w:szCs w:val="28"/>
-        </w:rPr>
-        <w:t>e</w:t>
-      </w:r>
-      <w:r>
-        <w:rPr>
-          <w:sz w:val="28"/>
-          <w:szCs w:val="28"/>
-        </w:rPr>
-        <w:t xml:space="preserve">       | </w:t>
-      </w:r>
-      <w:r>
-        <w:rPr>
-          <w:color w:val="2E74B5" w:themeColor="accent5" w:themeShade="BF"/>
-          <w:sz w:val="28"/>
-          <w:szCs w:val="28"/>
-        </w:rPr>
-        <w:t>Nichelle/Courtney</w:t>
-      </w:r>
-      <w:r>
-        <w:rPr>
-          <w:color w:val="2E74B5" w:themeColor="accent5" w:themeShade="BF"/>
-          <w:sz w:val="28"/>
-          <w:szCs w:val="28"/>
-        </w:rPr>
-        <w:t xml:space="preserve"> </w:t>
-      </w:r>
-      <w:r>
-        <w:rPr>
-          <w:sz w:val="28"/>
-          <w:szCs w:val="28"/>
-        </w:rPr>
-        <w:t xml:space="preserve">| </w:t>
+          <w:sz w:val="28"/>
+          <w:szCs w:val="28"/>
+        </w:rPr>
+        <w:t xml:space="preserve">Joe       | Nichelle/Courtney | </w:t>
       </w:r>
       <w:proofErr w:type="spellStart"/>
       <w:r>
         <w:rPr>
-          <w:color w:val="70AD47" w:themeColor="accent6"/>
           <w:sz w:val="28"/>
           <w:szCs w:val="28"/>
         </w:rPr>
@@ -1610,7 +1419,6 @@
       <w:proofErr w:type="spellEnd"/>
       <w:r>
         <w:rPr>
-          <w:color w:val="70AD47" w:themeColor="accent6"/>
           <w:sz w:val="28"/>
           <w:szCs w:val="28"/>
         </w:rPr>
@@ -1619,18 +1427,10 @@
       <w:proofErr w:type="gramStart"/>
       <w:r>
         <w:rPr>
-          <w:color w:val="70AD47" w:themeColor="accent6"/>
-          <w:sz w:val="28"/>
-          <w:szCs w:val="28"/>
-        </w:rPr>
-        <w:t>Denis</w:t>
-      </w:r>
-      <w:r>
-        <w:rPr>
-          <w:sz w:val="28"/>
-          <w:szCs w:val="28"/>
-        </w:rPr>
-        <w:t>;</w:t>
+          <w:sz w:val="28"/>
+          <w:szCs w:val="28"/>
+        </w:rPr>
+        <w:t>Denis;</w:t>
       </w:r>
       <w:proofErr w:type="gramEnd"/>
     </w:p>
@@ -2225,21 +2025,7 @@
           <w:szCs w:val="28"/>
         </w:rPr>
         <w:lastRenderedPageBreak/>
-        <w:t xml:space="preserve">Segment </w:t>
-      </w:r>
-      <w:r>
-        <w:rPr>
-          <w:sz w:val="28"/>
-          <w:szCs w:val="28"/>
-        </w:rPr>
-        <w:t>4</w:t>
-      </w:r>
-      <w:r>
-        <w:rPr>
-          <w:sz w:val="28"/>
-          <w:szCs w:val="28"/>
-        </w:rPr>
-        <w:t>:</w:t>
+        <w:t>Segment 4:</w:t>
       </w:r>
     </w:p>
     <w:p>
@@ -2336,61 +2122,14 @@
       </w:r>
       <w:r>
         <w:rPr>
-          <w:color w:val="FF0000"/>
-          <w:sz w:val="28"/>
-          <w:szCs w:val="28"/>
-        </w:rPr>
-        <w:t>J</w:t>
-      </w:r>
-      <w:r>
-        <w:rPr>
-          <w:sz w:val="28"/>
-          <w:szCs w:val="28"/>
-        </w:rPr>
-        <w:t>o</w:t>
-      </w:r>
-      <w:r>
-        <w:rPr>
-          <w:color w:val="FF0000"/>
-          <w:sz w:val="28"/>
-          <w:szCs w:val="28"/>
-        </w:rPr>
-        <w:t>e</w:t>
-      </w:r>
-      <w:r>
-        <w:rPr>
-          <w:sz w:val="28"/>
-          <w:szCs w:val="28"/>
-        </w:rPr>
-        <w:t xml:space="preserve">       | </w:t>
-      </w:r>
-      <w:r>
-        <w:rPr>
-          <w:color w:val="2E74B5" w:themeColor="accent5" w:themeShade="BF"/>
-          <w:sz w:val="28"/>
-          <w:szCs w:val="28"/>
-        </w:rPr>
-        <w:t>Nichelle/Courtney</w:t>
-      </w:r>
-      <w:r>
-        <w:rPr>
-          <w:color w:val="2E74B5" w:themeColor="accent5" w:themeShade="BF"/>
-          <w:sz w:val="28"/>
-          <w:szCs w:val="28"/>
-        </w:rPr>
-        <w:t xml:space="preserve"> </w:t>
-      </w:r>
-      <w:r>
-        <w:rPr>
-          <w:sz w:val="28"/>
-          <w:szCs w:val="28"/>
-        </w:rPr>
-        <w:t xml:space="preserve">| </w:t>
+          <w:sz w:val="28"/>
+          <w:szCs w:val="28"/>
+        </w:rPr>
+        <w:t xml:space="preserve">Joe       | Nichelle/Courtney | </w:t>
       </w:r>
       <w:proofErr w:type="spellStart"/>
       <w:r>
         <w:rPr>
-          <w:color w:val="70AD47" w:themeColor="accent6"/>
           <w:sz w:val="28"/>
           <w:szCs w:val="28"/>
         </w:rPr>
@@ -2399,7 +2138,6 @@
       <w:proofErr w:type="spellEnd"/>
       <w:r>
         <w:rPr>
-          <w:color w:val="70AD47" w:themeColor="accent6"/>
           <w:sz w:val="28"/>
           <w:szCs w:val="28"/>
         </w:rPr>
@@ -2408,18 +2146,10 @@
       <w:proofErr w:type="gramStart"/>
       <w:r>
         <w:rPr>
-          <w:color w:val="70AD47" w:themeColor="accent6"/>
-          <w:sz w:val="28"/>
-          <w:szCs w:val="28"/>
-        </w:rPr>
-        <w:t>Denis</w:t>
-      </w:r>
-      <w:r>
-        <w:rPr>
-          <w:sz w:val="28"/>
-          <w:szCs w:val="28"/>
-        </w:rPr>
-        <w:t>;</w:t>
+          <w:sz w:val="28"/>
+          <w:szCs w:val="28"/>
+        </w:rPr>
+        <w:t>Denis;</w:t>
       </w:r>
       <w:proofErr w:type="gramEnd"/>
     </w:p>
